--- a/CAPSTONE PROJECT PROPOSAL.docx
+++ b/CAPSTONE PROJECT PROPOSAL.docx
@@ -1,6 +1,6 @@
 
 <file path=word/document.xml><?xml version="1.0" encoding="utf-8"?>
-<w:document xmlns:wpc="http://schemas.microsoft.com/office/word/2010/wordprocessingCanvas" xmlns:mc="http://schemas.openxmlformats.org/markup-compatibility/2006" xmlns:o="urn:schemas-microsoft-com:office:office" xmlns:r="http://schemas.openxmlformats.org/officeDocument/2006/relationships" xmlns:m="http://schemas.openxmlformats.org/officeDocument/2006/math" xmlns:v="urn:schemas-microsoft-com:vml" xmlns:wp14="http://schemas.microsoft.com/office/word/2010/wordprocessingDrawing" xmlns:wp="http://schemas.openxmlformats.org/drawingml/2006/wordprocessingDrawing" xmlns:w10="urn:schemas-microsoft-com:office:word" xmlns:w="http://schemas.openxmlformats.org/wordprocessingml/2006/main" xmlns:w14="http://schemas.microsoft.com/office/word/2010/wordml" xmlns:wpg="http://schemas.microsoft.com/office/word/2010/wordprocessingGroup" xmlns:wpi="http://schemas.microsoft.com/office/word/2010/wordprocessingInk" xmlns:wne="http://schemas.microsoft.com/office/word/2006/wordml" xmlns:wps="http://schemas.microsoft.com/office/word/2010/wordprocessingShape" mc:Ignorable="w14 wp14">
+<w:document xmlns:wpc="http://schemas.microsoft.com/office/word/2010/wordprocessingCanvas" xmlns:cx="http://schemas.microsoft.com/office/drawing/2014/chartex" xmlns:cx1="http://schemas.microsoft.com/office/drawing/2015/9/8/chartex" xmlns:cx2="http://schemas.microsoft.com/office/drawing/2015/10/21/chartex" xmlns:cx3="http://schemas.microsoft.com/office/drawing/2016/5/9/chartex" xmlns:cx4="http://schemas.microsoft.com/office/drawing/2016/5/10/chartex" xmlns:cx5="http://schemas.microsoft.com/office/drawing/2016/5/11/chartex" xmlns:cx6="http://schemas.microsoft.com/office/drawing/2016/5/12/chartex" xmlns:cx7="http://schemas.microsoft.com/office/drawing/2016/5/13/chartex" xmlns:cx8="http://schemas.microsoft.com/office/drawing/2016/5/14/chartex" xmlns:mc="http://schemas.openxmlformats.org/markup-compatibility/2006" xmlns:aink="http://schemas.microsoft.com/office/drawing/2016/ink" xmlns:o="urn:schemas-microsoft-com:office:office" xmlns:r="http://schemas.openxmlformats.org/officeDocument/2006/relationships" xmlns:m="http://schemas.openxmlformats.org/officeDocument/2006/math" xmlns:v="urn:schemas-microsoft-com:vml" xmlns:wp14="http://schemas.microsoft.com/office/word/2010/wordprocessingDrawing" xmlns:wp="http://schemas.openxmlformats.org/drawingml/2006/wordprocessingDrawing" xmlns:w10="urn:schemas-microsoft-com:office:word" xmlns:w="http://schemas.openxmlformats.org/wordprocessingml/2006/main" xmlns:w14="http://schemas.microsoft.com/office/word/2010/wordml" xmlns:w15="http://schemas.microsoft.com/office/word/2012/wordml" xmlns:w16se="http://schemas.microsoft.com/office/word/2015/wordml/symex" xmlns:wpg="http://schemas.microsoft.com/office/word/2010/wordprocessingGroup" xmlns:wpi="http://schemas.microsoft.com/office/word/2010/wordprocessingInk" xmlns:wne="http://schemas.microsoft.com/office/word/2006/wordml" xmlns:wps="http://schemas.microsoft.com/office/word/2010/wordprocessingShape" mc:Ignorable="w14 w15 w16se wp14">
   <w:body>
     <w:p>
       <w:pPr>
@@ -82,20 +82,54 @@
           <w:sz w:val="22"/>
           <w:szCs w:val="22"/>
         </w:rPr>
-        <w:t xml:space="preserve">data from last few quarters, want to determine what will be the cancellation rate for the </w:t>
-      </w:r>
-      <w:bookmarkStart w:id="0" w:name="_GoBack"/>
-      <w:r>
-        <w:rPr>
-          <w:rFonts w:asciiTheme="minorHAnsi" w:hAnsiTheme="minorHAnsi" w:cs="Helvetica"/>
-          <w:color w:val="48485E"/>
-          <w:sz w:val="22"/>
-          <w:szCs w:val="22"/>
-        </w:rPr>
-        <w:t>next quarter.</w:t>
+        <w:t xml:space="preserve">data from last </w:t>
+      </w:r>
+      <w:r>
+        <w:rPr>
+          <w:rFonts w:asciiTheme="minorHAnsi" w:hAnsiTheme="minorHAnsi" w:cs="Helvetica"/>
+          <w:color w:val="48485E"/>
+          <w:sz w:val="22"/>
+          <w:szCs w:val="22"/>
+        </w:rPr>
+        <w:t>five years</w:t>
+      </w:r>
+      <w:r>
+        <w:rPr>
+          <w:rFonts w:asciiTheme="minorHAnsi" w:hAnsiTheme="minorHAnsi" w:cs="Helvetica"/>
+          <w:color w:val="48485E"/>
+          <w:sz w:val="22"/>
+          <w:szCs w:val="22"/>
+        </w:rPr>
+        <w:t xml:space="preserve">, want to determine what will be the </w:t>
+      </w:r>
+      <w:r>
+        <w:rPr>
+          <w:rFonts w:asciiTheme="minorHAnsi" w:hAnsiTheme="minorHAnsi" w:cs="Helvetica"/>
+          <w:color w:val="48485E"/>
+          <w:sz w:val="22"/>
+          <w:szCs w:val="22"/>
+        </w:rPr>
+        <w:t>decline</w:t>
+      </w:r>
+      <w:r>
+        <w:rPr>
+          <w:rFonts w:asciiTheme="minorHAnsi" w:hAnsiTheme="minorHAnsi" w:cs="Helvetica"/>
+          <w:color w:val="48485E"/>
+          <w:sz w:val="22"/>
+          <w:szCs w:val="22"/>
+        </w:rPr>
+        <w:t xml:space="preserve"> rate for the </w:t>
+      </w:r>
+      <w:r>
+        <w:rPr>
+          <w:rFonts w:asciiTheme="minorHAnsi" w:hAnsiTheme="minorHAnsi" w:cs="Helvetica"/>
+          <w:color w:val="48485E"/>
+          <w:sz w:val="22"/>
+          <w:szCs w:val="22"/>
+        </w:rPr>
+        <w:t>Q4 2017.</w:t>
       </w:r>
     </w:p>
-    <w:bookmarkEnd w:id="0"/>
     <w:p>
       <w:pPr>
         <w:pStyle w:val="Heading1"/>
@@ -109,77 +143,72 @@
           <w:sz w:val="24"/>
           <w:szCs w:val="24"/>
         </w:rPr>
-        <w:t xml:space="preserve">2.   </w:t>
-      </w:r>
-      <w:r>
+        <w:t>2.   Who is your client and why do they care about this problem? In other words, what will your client DO or DECIDE based on your analysis that they wouldn’t have otherwise?</w:t>
+      </w:r>
+    </w:p>
+    <w:p>
+      <w:pPr>
+        <w:pStyle w:val="NoSpacing"/>
+        <w:rPr>
+          <w:color w:val="1F497D" w:themeColor="text2"/>
+        </w:rPr>
+      </w:pPr>
+    </w:p>
+    <w:p>
+      <w:pPr>
+        <w:pStyle w:val="NoSpacing"/>
+        <w:rPr>
+          <w:color w:val="1F497D" w:themeColor="text2"/>
+        </w:rPr>
+      </w:pPr>
+      <w:r>
+        <w:t xml:space="preserve">My clients are the senior executives of the company.  Based on the </w:t>
+      </w:r>
+      <w:r>
+        <w:t>findings,</w:t>
+      </w:r>
+      <w:r>
+        <w:t xml:space="preserve"> they will investigate the reasons behind the </w:t>
+      </w:r>
+      <w:r>
+        <w:t>decline rate</w:t>
+      </w:r>
+      <w:r>
+        <w:t xml:space="preserve"> </w:t>
+      </w:r>
+      <w:r>
+        <w:t xml:space="preserve">and </w:t>
+      </w:r>
+      <w:r>
+        <w:t xml:space="preserve">make decisions which will help </w:t>
+      </w:r>
+      <w:r>
+        <w:t>lower</w:t>
+      </w:r>
+      <w:r>
+        <w:t xml:space="preserve"> the declines that lead to cancellations and in </w:t>
+      </w:r>
+      <w:r>
+        <w:t xml:space="preserve">turn </w:t>
+      </w:r>
+      <w:r>
+        <w:t>will impact revenue.</w:t>
+      </w:r>
+    </w:p>
+    <w:p>
+      <w:pPr>
+        <w:pStyle w:val="Heading1"/>
         <w:rPr>
           <w:sz w:val="24"/>
           <w:szCs w:val="24"/>
         </w:rPr>
-        <w:t>Who is your client and why do they care about this problem? In other words, what will your client DO or DECIDE based on your analysis that they wouldn’t have otherwise?</w:t>
-      </w:r>
-    </w:p>
-    <w:p>
-      <w:pPr>
-        <w:pStyle w:val="NoSpacing"/>
-        <w:rPr>
-          <w:color w:val="1F497D" w:themeColor="text2"/>
-        </w:rPr>
-      </w:pPr>
-    </w:p>
-    <w:p>
-      <w:pPr>
-        <w:pStyle w:val="NoSpacing"/>
-        <w:rPr>
-          <w:color w:val="1F497D" w:themeColor="text2"/>
-        </w:rPr>
-      </w:pPr>
-      <w:r>
-        <w:t xml:space="preserve">My clients are the senior executives of the company.  Based on the </w:t>
-      </w:r>
-      <w:r>
-        <w:t>findings,</w:t>
-      </w:r>
-      <w:r>
-        <w:t xml:space="preserve"> they will investigate the reasons behind the cancellations </w:t>
-      </w:r>
-      <w:r>
-        <w:t xml:space="preserve">and </w:t>
-      </w:r>
-      <w:r>
-        <w:t xml:space="preserve">make decisions which will help </w:t>
-      </w:r>
-      <w:r>
-        <w:t>lower</w:t>
-      </w:r>
-      <w:r>
-        <w:t xml:space="preserve"> the cancellation rate which in turn </w:t>
-      </w:r>
-      <w:r>
-        <w:t>will impact revenue.</w:t>
-      </w:r>
-    </w:p>
-    <w:p>
-      <w:pPr>
-        <w:pStyle w:val="Heading1"/>
+      </w:pPr>
+      <w:r>
         <w:rPr>
           <w:sz w:val="24"/>
           <w:szCs w:val="24"/>
         </w:rPr>
-      </w:pPr>
-      <w:r>
-        <w:rPr>
-          <w:sz w:val="24"/>
-          <w:szCs w:val="24"/>
-        </w:rPr>
-        <w:t xml:space="preserve">3.  </w:t>
-      </w:r>
-      <w:r>
-        <w:rPr>
-          <w:sz w:val="24"/>
-          <w:szCs w:val="24"/>
-        </w:rPr>
-        <w:t>What data are you going to use for this? How will you acquire this data?</w:t>
+        <w:t>3.  What data are you going to use for this? How will you acquire this data?</w:t>
       </w:r>
     </w:p>
     <w:p>
@@ -290,14 +319,7 @@
           <w:sz w:val="24"/>
           <w:szCs w:val="24"/>
         </w:rPr>
-        <w:t xml:space="preserve">4. </w:t>
-      </w:r>
-      <w:r>
-        <w:rPr>
-          <w:sz w:val="24"/>
-          <w:szCs w:val="24"/>
-        </w:rPr>
-        <w:t>In brief, outline your approach to solving this problem (knowing that this might change later).</w:t>
+        <w:t>4. In brief, outline your approach to solving this problem (knowing that this might change later).</w:t>
       </w:r>
     </w:p>
     <w:p>
@@ -306,34 +328,113 @@
         <w:shd w:val="clear" w:color="auto" w:fill="FFFFFF"/>
         <w:spacing w:before="0" w:beforeAutospacing="0" w:after="330" w:afterAutospacing="0"/>
         <w:jc w:val="both"/>
-        <w:rPr>
-          <w:rFonts w:asciiTheme="minorHAnsi" w:hAnsiTheme="minorHAnsi" w:cs="Helvetica"/>
-          <w:color w:val="48485E"/>
-          <w:sz w:val="22"/>
-          <w:szCs w:val="22"/>
-        </w:rPr>
-      </w:pPr>
-      <w:r>
-        <w:rPr>
-          <w:rFonts w:asciiTheme="minorHAnsi" w:hAnsiTheme="minorHAnsi" w:cs="Helvetica"/>
-          <w:color w:val="48485E"/>
-          <w:sz w:val="22"/>
-          <w:szCs w:val="22"/>
-        </w:rPr>
-        <w:t xml:space="preserve">I will </w:t>
-      </w:r>
-      <w:r>
-        <w:rPr>
-          <w:rFonts w:asciiTheme="minorHAnsi" w:hAnsiTheme="minorHAnsi" w:cs="Helvetica"/>
-          <w:color w:val="48485E"/>
-          <w:sz w:val="22"/>
-          <w:szCs w:val="22"/>
-        </w:rPr>
-        <w:t>build a predictive model based on the data set.</w:t>
+      </w:pPr>
+      <w:r>
+        <w:rPr>
+          <w:rFonts w:asciiTheme="minorHAnsi" w:hAnsiTheme="minorHAnsi" w:cs="Helvetica"/>
+          <w:color w:val="48485E"/>
+          <w:sz w:val="22"/>
+          <w:szCs w:val="22"/>
+        </w:rPr>
+        <w:t xml:space="preserve">Based on the data for </w:t>
+      </w:r>
+      <w:r>
+        <w:rPr>
+          <w:rFonts w:asciiTheme="minorHAnsi" w:hAnsiTheme="minorHAnsi" w:cs="Helvetica"/>
+          <w:color w:val="48485E"/>
+          <w:sz w:val="22"/>
+          <w:szCs w:val="22"/>
+        </w:rPr>
+        <w:t xml:space="preserve">past </w:t>
+      </w:r>
+      <w:r>
+        <w:rPr>
+          <w:rFonts w:asciiTheme="minorHAnsi" w:hAnsiTheme="minorHAnsi" w:cs="Helvetica"/>
+          <w:color w:val="48485E"/>
+          <w:sz w:val="22"/>
+          <w:szCs w:val="22"/>
+        </w:rPr>
+        <w:t xml:space="preserve">five </w:t>
+      </w:r>
+      <w:proofErr w:type="gramStart"/>
+      <w:r>
+        <w:rPr>
+          <w:rFonts w:asciiTheme="minorHAnsi" w:hAnsiTheme="minorHAnsi" w:cs="Helvetica"/>
+          <w:color w:val="48485E"/>
+          <w:sz w:val="22"/>
+          <w:szCs w:val="22"/>
+        </w:rPr>
+        <w:t>years ,</w:t>
+      </w:r>
+      <w:proofErr w:type="gramEnd"/>
+      <w:r>
+        <w:rPr>
+          <w:rFonts w:asciiTheme="minorHAnsi" w:hAnsiTheme="minorHAnsi" w:cs="Helvetica"/>
+          <w:color w:val="48485E"/>
+          <w:sz w:val="22"/>
+          <w:szCs w:val="22"/>
+        </w:rPr>
+        <w:t xml:space="preserve"> I will be using Linear Regression </w:t>
+      </w:r>
+      <w:r>
+        <w:t xml:space="preserve">to examine </w:t>
+      </w:r>
+      <w:r>
+        <w:t>the following</w:t>
+      </w:r>
+      <w:r>
+        <w:t>:</w:t>
       </w:r>
     </w:p>
     <w:p>
       <w:pPr>
+        <w:pStyle w:val="NormalWeb"/>
+        <w:shd w:val="clear" w:color="auto" w:fill="FFFFFF"/>
+        <w:spacing w:before="0" w:beforeAutospacing="0" w:after="330" w:afterAutospacing="0"/>
+        <w:jc w:val="both"/>
+      </w:pPr>
+      <w:r>
+        <w:t xml:space="preserve"> (1) does a set of predictor variables do a good job in predicting an outcome variable?  Is the model using the predictors accounting for the variability in the changes in the dependent variable? </w:t>
+      </w:r>
+    </w:p>
+    <w:p>
+      <w:pPr>
+        <w:pStyle w:val="NormalWeb"/>
+        <w:shd w:val="clear" w:color="auto" w:fill="FFFFFF"/>
+        <w:spacing w:before="0" w:beforeAutospacing="0" w:after="330" w:afterAutospacing="0"/>
+        <w:jc w:val="both"/>
+      </w:pPr>
+      <w:r>
+        <w:t xml:space="preserve">(2) Which variables </w:t>
+      </w:r>
+      <w:proofErr w:type="gramStart"/>
+      <w:r>
+        <w:t>in particular are</w:t>
+      </w:r>
+      <w:proofErr w:type="gramEnd"/>
+      <w:r>
+        <w:t xml:space="preserve"> significant predictors of the dependent variable?  And in what way do they--indicated by the magnitude and sign of the beta estimates--impact the dependent variable?   </w:t>
+      </w:r>
+    </w:p>
+    <w:p>
+      <w:pPr>
+        <w:pStyle w:val="NormalWeb"/>
+        <w:shd w:val="clear" w:color="auto" w:fill="FFFFFF"/>
+        <w:spacing w:before="0" w:beforeAutospacing="0" w:after="330" w:afterAutospacing="0"/>
+        <w:jc w:val="both"/>
+        <w:rPr>
+          <w:rFonts w:asciiTheme="minorHAnsi" w:hAnsiTheme="minorHAnsi" w:cs="Helvetica"/>
+          <w:color w:val="48485E"/>
+          <w:sz w:val="22"/>
+          <w:szCs w:val="22"/>
+        </w:rPr>
+      </w:pPr>
+      <w:r>
+        <w:t>(3) What is the regression equation that shows how the set of predictor variables can be used to predict the outcome?</w:t>
+      </w:r>
+    </w:p>
+    <w:p>
+      <w:pPr>
         <w:pStyle w:val="Heading1"/>
         <w:rPr>
           <w:sz w:val="24"/>
@@ -345,28 +446,7 @@
           <w:sz w:val="24"/>
           <w:szCs w:val="24"/>
         </w:rPr>
-        <w:t xml:space="preserve">5.  </w:t>
-      </w:r>
-      <w:r>
-        <w:rPr>
-          <w:sz w:val="24"/>
-          <w:szCs w:val="24"/>
-        </w:rPr>
-        <w:t>What are your deliverables? Typically, this would include code, along with a paper and/or a slide</w:t>
-      </w:r>
-      <w:r>
-        <w:rPr>
-          <w:sz w:val="24"/>
-          <w:szCs w:val="24"/>
-        </w:rPr>
-        <w:t xml:space="preserve"> </w:t>
-      </w:r>
-      <w:r>
-        <w:rPr>
-          <w:sz w:val="24"/>
-          <w:szCs w:val="24"/>
-        </w:rPr>
-        <w:t>deck.</w:t>
+        <w:t>5.  What are your deliverables? Typically, this would include code, along with a paper and/or a slide deck.</w:t>
       </w:r>
     </w:p>
     <w:p>
@@ -383,57 +463,17 @@
           <w:rFonts w:cs="Helvetica"/>
           <w:color w:val="48485E"/>
         </w:rPr>
-        <w:t>I will create a printout of the predicted cancellation rate for the next quarter and compare it with the past.</w:t>
+        <w:t xml:space="preserve">I will create a </w:t>
       </w:r>
       <w:r>
         <w:rPr>
           <w:rFonts w:cs="Helvetica"/>
           <w:color w:val="48485E"/>
         </w:rPr>
-        <w:t xml:space="preserve"> </w:t>
-      </w:r>
-      <w:r>
-        <w:rPr>
-          <w:rFonts w:cs="Helvetica"/>
-          <w:color w:val="48485E"/>
-        </w:rPr>
-        <w:t>This w</w:t>
-      </w:r>
-      <w:r>
-        <w:rPr>
-          <w:rFonts w:cs="Helvetica"/>
-          <w:color w:val="48485E"/>
-        </w:rPr>
-        <w:t xml:space="preserve">ill </w:t>
-      </w:r>
-      <w:r>
-        <w:rPr>
-          <w:rFonts w:cs="Helvetica"/>
-          <w:color w:val="48485E"/>
-        </w:rPr>
-        <w:t>include</w:t>
-      </w:r>
-      <w:r>
-        <w:rPr>
-          <w:rFonts w:cs="Helvetica"/>
-          <w:color w:val="48485E"/>
-        </w:rPr>
-        <w:t xml:space="preserve"> </w:t>
-      </w:r>
-      <w:r>
-        <w:rPr>
-          <w:rFonts w:cs="Helvetica"/>
-          <w:color w:val="48485E"/>
-        </w:rPr>
-        <w:t>code</w:t>
-      </w:r>
-      <w:r>
-        <w:rPr>
-          <w:rFonts w:cs="Helvetica"/>
-          <w:color w:val="48485E"/>
-        </w:rPr>
-        <w:t>, paper, slide deck, detailed results.</w:t>
-      </w:r>
+        <w:t xml:space="preserve">model, graph, </w:t>
+      </w:r>
+      <w:bookmarkStart w:id="0" w:name="_GoBack"/>
+      <w:bookmarkEnd w:id="0"/>
     </w:p>
     <w:p>
       <w:pPr>
@@ -530,8 +570,8 @@
 </file>
 
 <file path=word/numbering.xml><?xml version="1.0" encoding="utf-8"?>
-<w:numbering xmlns:wpc="http://schemas.microsoft.com/office/word/2010/wordprocessingCanvas" xmlns:mc="http://schemas.openxmlformats.org/markup-compatibility/2006" xmlns:o="urn:schemas-microsoft-com:office:office" xmlns:r="http://schemas.openxmlformats.org/officeDocument/2006/relationships" xmlns:m="http://schemas.openxmlformats.org/officeDocument/2006/math" xmlns:v="urn:schemas-microsoft-com:vml" xmlns:wp14="http://schemas.microsoft.com/office/word/2010/wordprocessingDrawing" xmlns:wp="http://schemas.openxmlformats.org/drawingml/2006/wordprocessingDrawing" xmlns:w10="urn:schemas-microsoft-com:office:word" xmlns:w="http://schemas.openxmlformats.org/wordprocessingml/2006/main" xmlns:w14="http://schemas.microsoft.com/office/word/2010/wordml" xmlns:wpg="http://schemas.microsoft.com/office/word/2010/wordprocessingGroup" xmlns:wpi="http://schemas.microsoft.com/office/word/2010/wordprocessingInk" xmlns:wne="http://schemas.microsoft.com/office/word/2006/wordml" xmlns:wps="http://schemas.microsoft.com/office/word/2010/wordprocessingShape" mc:Ignorable="w14 wp14">
-  <w:abstractNum w:abstractNumId="0">
+<w:numbering xmlns:wpc="http://schemas.microsoft.com/office/word/2010/wordprocessingCanvas" xmlns:cx="http://schemas.microsoft.com/office/drawing/2014/chartex" xmlns:cx1="http://schemas.microsoft.com/office/drawing/2015/9/8/chartex" xmlns:cx2="http://schemas.microsoft.com/office/drawing/2015/10/21/chartex" xmlns:cx3="http://schemas.microsoft.com/office/drawing/2016/5/9/chartex" xmlns:cx4="http://schemas.microsoft.com/office/drawing/2016/5/10/chartex" xmlns:cx5="http://schemas.microsoft.com/office/drawing/2016/5/11/chartex" xmlns:cx6="http://schemas.microsoft.com/office/drawing/2016/5/12/chartex" xmlns:cx7="http://schemas.microsoft.com/office/drawing/2016/5/13/chartex" xmlns:cx8="http://schemas.microsoft.com/office/drawing/2016/5/14/chartex" xmlns:mc="http://schemas.openxmlformats.org/markup-compatibility/2006" xmlns:aink="http://schemas.microsoft.com/office/drawing/2016/ink" xmlns:o="urn:schemas-microsoft-com:office:office" xmlns:r="http://schemas.openxmlformats.org/officeDocument/2006/relationships" xmlns:m="http://schemas.openxmlformats.org/officeDocument/2006/math" xmlns:v="urn:schemas-microsoft-com:vml" xmlns:wp14="http://schemas.microsoft.com/office/word/2010/wordprocessingDrawing" xmlns:wp="http://schemas.openxmlformats.org/drawingml/2006/wordprocessingDrawing" xmlns:w10="urn:schemas-microsoft-com:office:word" xmlns:w="http://schemas.openxmlformats.org/wordprocessingml/2006/main" xmlns:w14="http://schemas.microsoft.com/office/word/2010/wordml" xmlns:w15="http://schemas.microsoft.com/office/word/2012/wordml" xmlns:w16se="http://schemas.microsoft.com/office/word/2015/wordml/symex" xmlns:wpg="http://schemas.microsoft.com/office/word/2010/wordprocessingGroup" xmlns:wpi="http://schemas.microsoft.com/office/word/2010/wordprocessingInk" xmlns:wne="http://schemas.microsoft.com/office/word/2006/wordml" xmlns:wps="http://schemas.microsoft.com/office/word/2010/wordprocessingShape" mc:Ignorable="w14 w15 w16se wp14">
+  <w:abstractNum w:abstractNumId="0" w15:restartNumberingAfterBreak="0">
     <w:nsid w:val="1ABD0A2F"/>
     <w:multiLevelType w:val="hybridMultilevel"/>
     <w:tmpl w:val="634E3768"/>
@@ -620,7 +660,7 @@
       </w:pPr>
     </w:lvl>
   </w:abstractNum>
-  <w:abstractNum w:abstractNumId="1">
+  <w:abstractNum w:abstractNumId="1" w15:restartNumberingAfterBreak="0">
     <w:nsid w:val="21684D4B"/>
     <w:multiLevelType w:val="hybridMultilevel"/>
     <w:tmpl w:val="16120F34"/>
@@ -709,7 +749,7 @@
       </w:pPr>
     </w:lvl>
   </w:abstractNum>
-  <w:abstractNum w:abstractNumId="2">
+  <w:abstractNum w:abstractNumId="2" w15:restartNumberingAfterBreak="0">
     <w:nsid w:val="24883527"/>
     <w:multiLevelType w:val="multilevel"/>
     <w:tmpl w:val="FE3849FC"/>
@@ -822,7 +862,7 @@
       </w:pPr>
     </w:lvl>
   </w:abstractNum>
-  <w:abstractNum w:abstractNumId="3">
+  <w:abstractNum w:abstractNumId="3" w15:restartNumberingAfterBreak="0">
     <w:nsid w:val="2E6F0AD5"/>
     <w:multiLevelType w:val="multilevel"/>
     <w:tmpl w:val="FE3849FC"/>
@@ -935,7 +975,7 @@
       </w:pPr>
     </w:lvl>
   </w:abstractNum>
-  <w:abstractNum w:abstractNumId="4">
+  <w:abstractNum w:abstractNumId="4" w15:restartNumberingAfterBreak="0">
     <w:nsid w:val="39B51425"/>
     <w:multiLevelType w:val="multilevel"/>
     <w:tmpl w:val="FE3849FC"/>
@@ -1048,7 +1088,7 @@
       </w:pPr>
     </w:lvl>
   </w:abstractNum>
-  <w:abstractNum w:abstractNumId="5">
+  <w:abstractNum w:abstractNumId="5" w15:restartNumberingAfterBreak="0">
     <w:nsid w:val="43CA576D"/>
     <w:multiLevelType w:val="multilevel"/>
     <w:tmpl w:val="FE3849FC"/>
@@ -1161,7 +1201,7 @@
       </w:pPr>
     </w:lvl>
   </w:abstractNum>
-  <w:abstractNum w:abstractNumId="6">
+  <w:abstractNum w:abstractNumId="6" w15:restartNumberingAfterBreak="0">
     <w:nsid w:val="70456505"/>
     <w:multiLevelType w:val="multilevel"/>
     <w:tmpl w:val="FE3849FC"/>
@@ -1299,7 +1339,7 @@
 </file>
 
 <file path=word/styles.xml><?xml version="1.0" encoding="utf-8"?>
-<w:styles xmlns:mc="http://schemas.openxmlformats.org/markup-compatibility/2006" xmlns:r="http://schemas.openxmlformats.org/officeDocument/2006/relationships" xmlns:w="http://schemas.openxmlformats.org/wordprocessingml/2006/main" xmlns:w14="http://schemas.microsoft.com/office/word/2010/wordml" mc:Ignorable="w14">
+<w:styles xmlns:mc="http://schemas.openxmlformats.org/markup-compatibility/2006" xmlns:r="http://schemas.openxmlformats.org/officeDocument/2006/relationships" xmlns:w="http://schemas.openxmlformats.org/wordprocessingml/2006/main" xmlns:w14="http://schemas.microsoft.com/office/word/2010/wordml" xmlns:w15="http://schemas.microsoft.com/office/word/2012/wordml" xmlns:w16se="http://schemas.microsoft.com/office/word/2015/wordml/symex" mc:Ignorable="w14 w15 w16se">
   <w:docDefaults>
     <w:rPrDefault>
       <w:rPr>
@@ -1315,485 +1355,381 @@
       </w:pPr>
     </w:pPrDefault>
   </w:docDefaults>
-  <w:latentStyles w:defLockedState="0" w:defUIPriority="99" w:defSemiHidden="1" w:defUnhideWhenUsed="1" w:defQFormat="0" w:count="267">
-    <w:lsdException w:name="Normal" w:semiHidden="0" w:uiPriority="0" w:unhideWhenUsed="0" w:qFormat="1"/>
-    <w:lsdException w:name="heading 1" w:semiHidden="0" w:uiPriority="9" w:unhideWhenUsed="0" w:qFormat="1"/>
-    <w:lsdException w:name="heading 2" w:uiPriority="9" w:qFormat="1"/>
-    <w:lsdException w:name="heading 3" w:uiPriority="9" w:qFormat="1"/>
-    <w:lsdException w:name="heading 4" w:uiPriority="9" w:qFormat="1"/>
-    <w:lsdException w:name="heading 5" w:uiPriority="9" w:qFormat="1"/>
-    <w:lsdException w:name="heading 6" w:uiPriority="9" w:qFormat="1"/>
-    <w:lsdException w:name="heading 7" w:uiPriority="9" w:qFormat="1"/>
-    <w:lsdException w:name="heading 8" w:uiPriority="9" w:qFormat="1"/>
-    <w:lsdException w:name="heading 9" w:uiPriority="9" w:qFormat="1"/>
-    <w:lsdException w:name="toc 1" w:uiPriority="39"/>
-    <w:lsdException w:name="toc 2" w:uiPriority="39"/>
-    <w:lsdException w:name="toc 3" w:uiPriority="39"/>
-    <w:lsdException w:name="toc 4" w:uiPriority="39"/>
-    <w:lsdException w:name="toc 5" w:uiPriority="39"/>
-    <w:lsdException w:name="toc 6" w:uiPriority="39"/>
-    <w:lsdException w:name="toc 7" w:uiPriority="39"/>
-    <w:lsdException w:name="toc 8" w:uiPriority="39"/>
-    <w:lsdException w:name="toc 9" w:uiPriority="39"/>
-    <w:lsdException w:name="caption" w:uiPriority="35" w:qFormat="1"/>
-    <w:lsdException w:name="Title" w:semiHidden="0" w:uiPriority="10" w:unhideWhenUsed="0" w:qFormat="1"/>
-    <w:lsdException w:name="Default Paragraph Font" w:uiPriority="1"/>
-    <w:lsdException w:name="Subtitle" w:semiHidden="0" w:uiPriority="11" w:unhideWhenUsed="0" w:qFormat="1"/>
-    <w:lsdException w:name="Strong" w:semiHidden="0" w:uiPriority="22" w:unhideWhenUsed="0" w:qFormat="1"/>
-    <w:lsdException w:name="Emphasis" w:semiHidden="0" w:uiPriority="20" w:unhideWhenUsed="0" w:qFormat="1"/>
-    <w:lsdException w:name="Table Grid" w:semiHidden="0" w:uiPriority="59" w:unhideWhenUsed="0"/>
-    <w:lsdException w:name="Placeholder Text" w:unhideWhenUsed="0"/>
-    <w:lsdException w:name="No Spacing" w:semiHidden="0" w:uiPriority="1" w:unhideWhenUsed="0" w:qFormat="1"/>
-    <w:lsdException w:name="Light Shading" w:semiHidden="0" w:uiPriority="60" w:unhideWhenUsed="0"/>
-    <w:lsdException w:name="Light List" w:semiHidden="0" w:uiPriority="61" w:unhideWhenUsed="0"/>
-    <w:lsdException w:name="Light Grid" w:semiHidden="0" w:uiPriority="62" w:unhideWhenUsed="0"/>
-    <w:lsdException w:name="Medium Shading 1" w:semiHidden="0" w:uiPriority="63" w:unhideWhenUsed="0"/>
-    <w:lsdException w:name="Medium Shading 2" w:semiHidden="0" w:uiPriority="64" w:unhideWhenUsed="0"/>
-    <w:lsdException w:name="Medium List 1" w:semiHidden="0" w:uiPriority="65" w:unhideWhenUsed="0"/>
-    <w:lsdException w:name="Medium List 2" w:semiHidden="0" w:uiPriority="66" w:unhideWhenUsed="0"/>
-    <w:lsdException w:name="Medium Grid 1" w:semiHidden="0" w:uiPriority="67" w:unhideWhenUsed="0"/>
-    <w:lsdException w:name="Medium Grid 2" w:semiHidden="0" w:uiPriority="68" w:unhideWhenUsed="0"/>
-    <w:lsdException w:name="Medium Grid 3" w:semiHidden="0" w:uiPriority="69" w:unhideWhenUsed="0"/>
-    <w:lsdException w:name="Dark List" w:semiHidden="0" w:uiPriority="70" w:unhideWhenUsed="0"/>
-    <w:lsdException w:name="Colorful Shading" w:semiHidden="0" w:uiPriority="71" w:unhideWhenUsed="0"/>
-    <w:lsdException w:name="Colorful List" w:semiHidden="0" w:uiPriority="72" w:unhideWhenUsed="0"/>
-    <w:lsdException w:name="Colorful Grid" w:semiHidden="0" w:uiPriority="73" w:unhideWhenUsed="0"/>
-    <w:lsdException w:name="Light Shading Accent 1" w:semiHidden="0" w:uiPriority="60" w:unhideWhenUsed="0"/>
-    <w:lsdException w:name="Light List Accent 1" w:semiHidden="0" w:uiPriority="61" w:unhideWhenUsed="0"/>
-    <w:lsdException w:name="Light Grid Accent 1" w:semiHidden="0" w:uiPriority="62" w:unhideWhenUsed="0"/>
-    <w:lsdException w:name="Medium Shading 1 Accent 1" w:semiHidden="0" w:uiPriority="63" w:unhideWhenUsed="0"/>
-    <w:lsdException w:name="Medium Shading 2 Accent 1" w:semiHidden="0" w:uiPriority="64" w:unhideWhenUsed="0"/>
-    <w:lsdException w:name="Medium List 1 Accent 1" w:semiHidden="0" w:uiPriority="65" w:unhideWhenUsed="0"/>
-    <w:lsdException w:name="Revision" w:unhideWhenUsed="0"/>
-    <w:lsdException w:name="List Paragraph" w:semiHidden="0" w:uiPriority="34" w:unhideWhenUsed="0" w:qFormat="1"/>
-    <w:lsdException w:name="Quote" w:semiHidden="0" w:uiPriority="29" w:unhideWhenUsed="0" w:qFormat="1"/>
-    <w:lsdException w:name="Intense Quote" w:semiHidden="0" w:uiPriority="30" w:unhideWhenUsed="0" w:qFormat="1"/>
-    <w:lsdException w:name="Medium List 2 Accent 1" w:semiHidden="0" w:uiPriority="66" w:unhideWhenUsed="0"/>
-    <w:lsdException w:name="Medium Grid 1 Accent 1" w:semiHidden="0" w:uiPriority="67" w:unhideWhenUsed="0"/>
-    <w:lsdException w:name="Medium Grid 2 Accent 1" w:semiHidden="0" w:uiPriority="68" w:unhideWhenUsed="0"/>
-    <w:lsdException w:name="Medium Grid 3 Accent 1" w:semiHidden="0" w:uiPriority="69" w:unhideWhenUsed="0"/>
-    <w:lsdException w:name="Dark List Accent 1" w:semiHidden="0" w:uiPriority="70" w:unhideWhenUsed="0"/>
-    <w:lsdException w:name="Colorful Shading Accent 1" w:semiHidden="0" w:uiPriority="71" w:unhideWhenUsed="0"/>
-    <w:lsdException w:name="Colorful List Accent 1" w:semiHidden="0" w:uiPriority="72" w:unhideWhenUsed="0"/>
-    <w:lsdException w:name="Colorful Grid Accent 1" w:semiHidden="0" w:uiPriority="73" w:unhideWhenUsed="0"/>
-    <w:lsdException w:name="Light Shading Accent 2" w:semiHidden="0" w:uiPriority="60" w:unhideWhenUsed="0"/>
-    <w:lsdException w:name="Light List Accent 2" w:semiHidden="0" w:uiPriority="61" w:unhideWhenUsed="0"/>
-    <w:lsdException w:name="Light Grid Accent 2" w:semiHidden="0" w:uiPriority="62" w:unhideWhenUsed="0"/>
-    <w:lsdException w:name="Medium Shading 1 Accent 2" w:semiHidden="0" w:uiPriority="63" w:unhideWhenUsed="0"/>
-    <w:lsdException w:name="Medium Shading 2 Accent 2" w:semiHidden="0" w:uiPriority="64" w:unhideWhenUsed="0"/>
-    <w:lsdException w:name="Medium List 1 Accent 2" w:semiHidden="0" w:uiPriority="65" w:unhideWhenUsed="0"/>
-    <w:lsdException w:name="Medium List 2 Accent 2" w:semiHidden="0" w:uiPriority="66" w:unhideWhenUsed="0"/>
-    <w:lsdException w:name="Medium Grid 1 Accent 2" w:semiHidden="0" w:uiPriority="67" w:unhideWhenUsed="0"/>
-    <w:lsdException w:name="Medium Grid 2 Accent 2" w:semiHidden="0" w:uiPriority="68" w:unhideWhenUsed="0"/>
-    <w:lsdException w:name="Medium Grid 3 Accent 2" w:semiHidden="0" w:uiPriority="69" w:unhideWhenUsed="0"/>
-    <w:lsdException w:name="Dark List Accent 2" w:semiHidden="0" w:uiPriority="70" w:unhideWhenUsed="0"/>
-    <w:lsdException w:name="Colorful Shading Accent 2" w:semiHidden="0" w:uiPriority="71" w:unhideWhenUsed="0"/>
-    <w:lsdException w:name="Colorful List Accent 2" w:semiHidden="0" w:uiPriority="72" w:unhideWhenUsed="0"/>
-    <w:lsdException w:name="Colorful Grid Accent 2" w:semiHidden="0" w:uiPriority="73" w:unhideWhenUsed="0"/>
-    <w:lsdException w:name="Light Shading Accent 3" w:semiHidden="0" w:uiPriority="60" w:unhideWhenUsed="0"/>
-    <w:lsdException w:name="Light List Accent 3" w:semiHidden="0" w:uiPriority="61" w:unhideWhenUsed="0"/>
-    <w:lsdException w:name="Light Grid Accent 3" w:semiHidden="0" w:uiPriority="62" w:unhideWhenUsed="0"/>
-    <w:lsdException w:name="Medium Shading 1 Accent 3" w:semiHidden="0" w:uiPriority="63" w:unhideWhenUsed="0"/>
-    <w:lsdException w:name="Medium Shading 2 Accent 3" w:semiHidden="0" w:uiPriority="64" w:unhideWhenUsed="0"/>
-    <w:lsdException w:name="Medium List 1 Accent 3" w:semiHidden="0" w:uiPriority="65" w:unhideWhenUsed="0"/>
-    <w:lsdException w:name="Medium List 2 Accent 3" w:semiHidden="0" w:uiPriority="66" w:unhideWhenUsed="0"/>
-    <w:lsdException w:name="Medium Grid 1 Accent 3" w:semiHidden="0" w:uiPriority="67" w:unhideWhenUsed="0"/>
-    <w:lsdException w:name="Medium Grid 2 Accent 3" w:semiHidden="0" w:uiPriority="68" w:unhideWhenUsed="0"/>
-    <w:lsdException w:name="Medium Grid 3 Accent 3" w:semiHidden="0" w:uiPriority="69" w:unhideWhenUsed="0"/>
-    <w:lsdException w:name="Dark List Accent 3" w:semiHidden="0" w:uiPriority="70" w:unhideWhenUsed="0"/>
-    <w:lsdException w:name="Colorful Shading Accent 3" w:semiHidden="0" w:uiPriority="71" w:unhideWhenUsed="0"/>
-    <w:lsdException w:name="Colorful List Accent 3" w:semiHidden="0" w:uiPriority="72" w:unhideWhenUsed="0"/>
-    <w:lsdException w:name="Colorful Grid Accent 3" w:semiHidden="0" w:uiPriority="73" w:unhideWhenUsed="0"/>
-    <w:lsdException w:name="Light Shading Accent 4" w:semiHidden="0" w:uiPriority="60" w:unhideWhenUsed="0"/>
-    <w:lsdException w:name="Light List Accent 4" w:semiHidden="0" w:uiPriority="61" w:unhideWhenUsed="0"/>
-    <w:lsdException w:name="Light Grid Accent 4" w:semiHidden="0" w:uiPriority="62" w:unhideWhenUsed="0"/>
-    <w:lsdException w:name="Medium Shading 1 Accent 4" w:semiHidden="0" w:uiPriority="63" w:unhideWhenUsed="0"/>
-    <w:lsdException w:name="Medium Shading 2 Accent 4" w:semiHidden="0" w:uiPriority="64" w:unhideWhenUsed="0"/>
-    <w:lsdException w:name="Medium List 1 Accent 4" w:semiHidden="0" w:uiPriority="65" w:unhideWhenUsed="0"/>
-    <w:lsdException w:name="Medium List 2 Accent 4" w:semiHidden="0" w:uiPriority="66" w:unhideWhenUsed="0"/>
-    <w:lsdException w:name="Medium Grid 1 Accent 4" w:semiHidden="0" w:uiPriority="67" w:unhideWhenUsed="0"/>
-    <w:lsdException w:name="Medium Grid 2 Accent 4" w:semiHidden="0" w:uiPriority="68" w:unhideWhenUsed="0"/>
-    <w:lsdException w:name="Medium Grid 3 Accent 4" w:semiHidden="0" w:uiPriority="69" w:unhideWhenUsed="0"/>
-    <w:lsdException w:name="Dark List Accent 4" w:semiHidden="0" w:uiPriority="70" w:unhideWhenUsed="0"/>
-    <w:lsdException w:name="Colorful Shading Accent 4" w:semiHidden="0" w:uiPriority="71" w:unhideWhenUsed="0"/>
-    <w:lsdException w:name="Colorful List Accent 4" w:semiHidden="0" w:uiPriority="72" w:unhideWhenUsed="0"/>
-    <w:lsdException w:name="Colorful Grid Accent 4" w:semiHidden="0" w:uiPriority="73" w:unhideWhenUsed="0"/>
-    <w:lsdException w:name="Light Shading Accent 5" w:semiHidden="0" w:uiPriority="60" w:unhideWhenUsed="0"/>
-    <w:lsdException w:name="Light List Accent 5" w:semiHidden="0" w:uiPriority="61" w:unhideWhenUsed="0"/>
-    <w:lsdException w:name="Light Grid Accent 5" w:semiHidden="0" w:uiPriority="62" w:unhideWhenUsed="0"/>
-    <w:lsdException w:name="Medium Shading 1 Accent 5" w:semiHidden="0" w:uiPriority="63" w:unhideWhenUsed="0"/>
-    <w:lsdException w:name="Medium Shading 2 Accent 5" w:semiHidden="0" w:uiPriority="64" w:unhideWhenUsed="0"/>
-    <w:lsdException w:name="Medium List 1 Accent 5" w:semiHidden="0" w:uiPriority="65" w:unhideWhenUsed="0"/>
-    <w:lsdException w:name="Medium List 2 Accent 5" w:semiHidden="0" w:uiPriority="66" w:unhideWhenUsed="0"/>
-    <w:lsdException w:name="Medium Grid 1 Accent 5" w:semiHidden="0" w:uiPriority="67" w:unhideWhenUsed="0"/>
-    <w:lsdException w:name="Medium Grid 2 Accent 5" w:semiHidden="0" w:uiPriority="68" w:unhideWhenUsed="0"/>
-    <w:lsdException w:name="Medium Grid 3 Accent 5" w:semiHidden="0" w:uiPriority="69" w:unhideWhenUsed="0"/>
-    <w:lsdException w:name="Dark List Accent 5" w:semiHidden="0" w:uiPriority="70" w:unhideWhenUsed="0"/>
-    <w:lsdException w:name="Colorful Shading Accent 5" w:semiHidden="0" w:uiPriority="71" w:unhideWhenUsed="0"/>
-    <w:lsdException w:name="Colorful List Accent 5" w:semiHidden="0" w:uiPriority="72" w:unhideWhenUsed="0"/>
-    <w:lsdException w:name="Colorful Grid Accent 5" w:semiHidden="0" w:uiPriority="73" w:unhideWhenUsed="0"/>
-    <w:lsdException w:name="Light Shading Accent 6" w:semiHidden="0" w:uiPriority="60" w:unhideWhenUsed="0"/>
-    <w:lsdException w:name="Light List Accent 6" w:semiHidden="0" w:uiPriority="61" w:unhideWhenUsed="0"/>
-    <w:lsdException w:name="Light Grid Accent 6" w:semiHidden="0" w:uiPriority="62" w:unhideWhenUsed="0"/>
-    <w:lsdException w:name="Medium Shading 1 Accent 6" w:semiHidden="0" w:uiPriority="63" w:unhideWhenUsed="0"/>
-    <w:lsdException w:name="Medium Shading 2 Accent 6" w:semiHidden="0" w:uiPriority="64" w:unhideWhenUsed="0"/>
-    <w:lsdException w:name="Medium List 1 Accent 6" w:semiHidden="0" w:uiPriority="65" w:unhideWhenUsed="0"/>
-    <w:lsdException w:name="Medium List 2 Accent 6" w:semiHidden="0" w:uiPriority="66" w:unhideWhenUsed="0"/>
-    <w:lsdException w:name="Medium Grid 1 Accent 6" w:semiHidden="0" w:uiPriority="67" w:unhideWhenUsed="0"/>
-    <w:lsdException w:name="Medium Grid 2 Accent 6" w:semiHidden="0" w:uiPriority="68" w:unhideWhenUsed="0"/>
-    <w:lsdException w:name="Medium Grid 3 Accent 6" w:semiHidden="0" w:uiPriority="69" w:unhideWhenUsed="0"/>
-    <w:lsdException w:name="Dark List Accent 6" w:semiHidden="0" w:uiPriority="70" w:unhideWhenUsed="0"/>
-    <w:lsdException w:name="Colorful Shading Accent 6" w:semiHidden="0" w:uiPriority="71" w:unhideWhenUsed="0"/>
-    <w:lsdException w:name="Colorful List Accent 6" w:semiHidden="0" w:uiPriority="72" w:unhideWhenUsed="0"/>
-    <w:lsdException w:name="Colorful Grid Accent 6" w:semiHidden="0" w:uiPriority="73" w:unhideWhenUsed="0"/>
-    <w:lsdException w:name="Subtle Emphasis" w:semiHidden="0" w:uiPriority="19" w:unhideWhenUsed="0" w:qFormat="1"/>
-    <w:lsdException w:name="Intense Emphasis" w:semiHidden="0" w:uiPriority="21" w:unhideWhenUsed="0" w:qFormat="1"/>
-    <w:lsdException w:name="Subtle Reference" w:semiHidden="0" w:uiPriority="31" w:unhideWhenUsed="0" w:qFormat="1"/>
-    <w:lsdException w:name="Intense Reference" w:semiHidden="0" w:uiPriority="32" w:unhideWhenUsed="0" w:qFormat="1"/>
-    <w:lsdException w:name="Book Title" w:semiHidden="0" w:uiPriority="33" w:unhideWhenUsed="0" w:qFormat="1"/>
-    <w:lsdException w:name="Bibliography" w:uiPriority="37"/>
-    <w:lsdException w:name="TOC Heading" w:uiPriority="39" w:qFormat="1"/>
-  </w:latentStyles>
-  <w:style w:type="paragraph" w:default="1" w:styleId="Normal">
-    <w:name w:val="Normal"/>
-    <w:qFormat/>
-  </w:style>
-  <w:style w:type="paragraph" w:styleId="Heading1">
-    <w:name w:val="heading 1"/>
-    <w:basedOn w:val="Normal"/>
-    <w:next w:val="Normal"/>
-    <w:link w:val="Heading1Char"/>
-    <w:uiPriority w:val="9"/>
-    <w:qFormat/>
-    <w:rsid w:val="00093FD1"/>
-    <w:pPr>
-      <w:keepNext/>
-      <w:keepLines/>
-      <w:spacing w:before="480" w:after="0"/>
-      <w:outlineLvl w:val="0"/>
-    </w:pPr>
-    <w:rPr>
-      <w:rFonts w:asciiTheme="majorHAnsi" w:eastAsiaTheme="majorEastAsia" w:hAnsiTheme="majorHAnsi" w:cstheme="majorBidi"/>
-      <w:b/>
-      <w:bCs/>
-      <w:color w:val="365F91" w:themeColor="accent1" w:themeShade="BF"/>
-      <w:sz w:val="28"/>
-      <w:szCs w:val="28"/>
-    </w:rPr>
-  </w:style>
-  <w:style w:type="paragraph" w:styleId="Heading2">
-    <w:name w:val="heading 2"/>
-    <w:basedOn w:val="Normal"/>
-    <w:next w:val="Normal"/>
-    <w:link w:val="Heading2Char"/>
-    <w:uiPriority w:val="9"/>
-    <w:unhideWhenUsed/>
-    <w:qFormat/>
-    <w:rsid w:val="009C79B2"/>
-    <w:pPr>
-      <w:keepNext/>
-      <w:keepLines/>
-      <w:spacing w:before="200" w:after="0"/>
-      <w:outlineLvl w:val="1"/>
-    </w:pPr>
-    <w:rPr>
-      <w:rFonts w:asciiTheme="majorHAnsi" w:eastAsiaTheme="majorEastAsia" w:hAnsiTheme="majorHAnsi" w:cstheme="majorBidi"/>
-      <w:b/>
-      <w:bCs/>
-      <w:color w:val="4F81BD" w:themeColor="accent1"/>
-      <w:sz w:val="26"/>
-      <w:szCs w:val="26"/>
-    </w:rPr>
-  </w:style>
-  <w:style w:type="character" w:default="1" w:styleId="DefaultParagraphFont">
-    <w:name w:val="Default Paragraph Font"/>
-    <w:uiPriority w:val="1"/>
-    <w:semiHidden/>
-    <w:unhideWhenUsed/>
-  </w:style>
-  <w:style w:type="table" w:default="1" w:styleId="TableNormal">
-    <w:name w:val="Normal Table"/>
-    <w:uiPriority w:val="99"/>
-    <w:semiHidden/>
-    <w:unhideWhenUsed/>
-    <w:tblPr>
-      <w:tblInd w:w="0" w:type="dxa"/>
-      <w:tblCellMar>
-        <w:top w:w="0" w:type="dxa"/>
-        <w:left w:w="108" w:type="dxa"/>
-        <w:bottom w:w="0" w:type="dxa"/>
-        <w:right w:w="108" w:type="dxa"/>
-      </w:tblCellMar>
-    </w:tblPr>
-  </w:style>
-  <w:style w:type="numbering" w:default="1" w:styleId="NoList">
-    <w:name w:val="No List"/>
-    <w:uiPriority w:val="99"/>
-    <w:semiHidden/>
-    <w:unhideWhenUsed/>
-  </w:style>
-  <w:style w:type="character" w:customStyle="1" w:styleId="Heading1Char">
-    <w:name w:val="Heading 1 Char"/>
-    <w:basedOn w:val="DefaultParagraphFont"/>
-    <w:link w:val="Heading1"/>
-    <w:uiPriority w:val="9"/>
-    <w:rsid w:val="00093FD1"/>
-    <w:rPr>
-      <w:rFonts w:asciiTheme="majorHAnsi" w:eastAsiaTheme="majorEastAsia" w:hAnsiTheme="majorHAnsi" w:cstheme="majorBidi"/>
-      <w:b/>
-      <w:bCs/>
-      <w:color w:val="365F91" w:themeColor="accent1" w:themeShade="BF"/>
-      <w:sz w:val="28"/>
-      <w:szCs w:val="28"/>
-    </w:rPr>
-  </w:style>
-  <w:style w:type="paragraph" w:styleId="Title">
-    <w:name w:val="Title"/>
-    <w:basedOn w:val="Normal"/>
-    <w:next w:val="Normal"/>
-    <w:link w:val="TitleChar"/>
-    <w:uiPriority w:val="10"/>
-    <w:qFormat/>
-    <w:rsid w:val="00093FD1"/>
-    <w:pPr>
-      <w:pBdr>
-        <w:bottom w:val="single" w:sz="8" w:space="4" w:color="4F81BD" w:themeColor="accent1"/>
-      </w:pBdr>
-      <w:spacing w:after="300" w:line="240" w:lineRule="auto"/>
-      <w:contextualSpacing/>
-    </w:pPr>
-    <w:rPr>
-      <w:rFonts w:asciiTheme="majorHAnsi" w:eastAsiaTheme="majorEastAsia" w:hAnsiTheme="majorHAnsi" w:cstheme="majorBidi"/>
-      <w:color w:val="17365D" w:themeColor="text2" w:themeShade="BF"/>
-      <w:spacing w:val="5"/>
-      <w:kern w:val="28"/>
-      <w:sz w:val="52"/>
-      <w:szCs w:val="52"/>
-    </w:rPr>
-  </w:style>
-  <w:style w:type="character" w:customStyle="1" w:styleId="TitleChar">
-    <w:name w:val="Title Char"/>
-    <w:basedOn w:val="DefaultParagraphFont"/>
-    <w:link w:val="Title"/>
-    <w:uiPriority w:val="10"/>
-    <w:rsid w:val="00093FD1"/>
-    <w:rPr>
-      <w:rFonts w:asciiTheme="majorHAnsi" w:eastAsiaTheme="majorEastAsia" w:hAnsiTheme="majorHAnsi" w:cstheme="majorBidi"/>
-      <w:color w:val="17365D" w:themeColor="text2" w:themeShade="BF"/>
-      <w:spacing w:val="5"/>
-      <w:kern w:val="28"/>
-      <w:sz w:val="52"/>
-      <w:szCs w:val="52"/>
-    </w:rPr>
-  </w:style>
-  <w:style w:type="paragraph" w:styleId="ListParagraph">
-    <w:name w:val="List Paragraph"/>
-    <w:basedOn w:val="Normal"/>
-    <w:uiPriority w:val="34"/>
-    <w:qFormat/>
-    <w:rsid w:val="00093FD1"/>
-    <w:pPr>
-      <w:ind w:left="720"/>
-      <w:contextualSpacing/>
-    </w:pPr>
-  </w:style>
-  <w:style w:type="paragraph" w:styleId="NormalWeb">
-    <w:name w:val="Normal (Web)"/>
-    <w:basedOn w:val="Normal"/>
-    <w:uiPriority w:val="99"/>
-    <w:unhideWhenUsed/>
-    <w:rsid w:val="00093FD1"/>
-    <w:pPr>
-      <w:spacing w:before="100" w:beforeAutospacing="1" w:after="100" w:afterAutospacing="1" w:line="240" w:lineRule="auto"/>
-    </w:pPr>
-    <w:rPr>
-      <w:rFonts w:ascii="Times New Roman" w:eastAsia="Times New Roman" w:hAnsi="Times New Roman" w:cs="Times New Roman"/>
-      <w:sz w:val="24"/>
-      <w:szCs w:val="24"/>
-    </w:rPr>
-  </w:style>
-  <w:style w:type="character" w:customStyle="1" w:styleId="Heading2Char">
-    <w:name w:val="Heading 2 Char"/>
-    <w:basedOn w:val="DefaultParagraphFont"/>
-    <w:link w:val="Heading2"/>
-    <w:uiPriority w:val="9"/>
-    <w:rsid w:val="009C79B2"/>
-    <w:rPr>
-      <w:rFonts w:asciiTheme="majorHAnsi" w:eastAsiaTheme="majorEastAsia" w:hAnsiTheme="majorHAnsi" w:cstheme="majorBidi"/>
-      <w:b/>
-      <w:bCs/>
-      <w:color w:val="4F81BD" w:themeColor="accent1"/>
-      <w:sz w:val="26"/>
-      <w:szCs w:val="26"/>
-    </w:rPr>
-  </w:style>
-  <w:style w:type="paragraph" w:styleId="NoSpacing">
-    <w:name w:val="No Spacing"/>
-    <w:uiPriority w:val="1"/>
-    <w:qFormat/>
-    <w:rsid w:val="009C79B2"/>
-    <w:pPr>
-      <w:spacing w:after="0" w:line="240" w:lineRule="auto"/>
-    </w:pPr>
-  </w:style>
-</w:styles>
-</file>
-
-<file path=word/stylesWithEffects.xml><?xml version="1.0" encoding="utf-8"?>
-<w:styles xmlns:wpc="http://schemas.microsoft.com/office/word/2010/wordprocessingCanvas" xmlns:mc="http://schemas.openxmlformats.org/markup-compatibility/2006" xmlns:o="urn:schemas-microsoft-com:office:office" xmlns:r="http://schemas.openxmlformats.org/officeDocument/2006/relationships" xmlns:m="http://schemas.openxmlformats.org/officeDocument/2006/math" xmlns:v="urn:schemas-microsoft-com:vml" xmlns:wp14="http://schemas.microsoft.com/office/word/2010/wordprocessingDrawing" xmlns:wp="http://schemas.openxmlformats.org/drawingml/2006/wordprocessingDrawing" xmlns:w10="urn:schemas-microsoft-com:office:word" xmlns:w="http://schemas.openxmlformats.org/wordprocessingml/2006/main" xmlns:w14="http://schemas.microsoft.com/office/word/2010/wordml" xmlns:wpg="http://schemas.microsoft.com/office/word/2010/wordprocessingGroup" xmlns:wpi="http://schemas.microsoft.com/office/word/2010/wordprocessingInk" xmlns:wne="http://schemas.microsoft.com/office/word/2006/wordml" xmlns:wps="http://schemas.microsoft.com/office/word/2010/wordprocessingShape" mc:Ignorable="w14 wp14">
-  <w:docDefaults>
-    <w:rPrDefault>
-      <w:rPr>
-        <w:rFonts w:asciiTheme="minorHAnsi" w:eastAsiaTheme="minorHAnsi" w:hAnsiTheme="minorHAnsi" w:cstheme="minorBidi"/>
-        <w:sz w:val="22"/>
-        <w:szCs w:val="22"/>
-        <w:lang w:val="en-US" w:eastAsia="en-US" w:bidi="ar-SA"/>
-      </w:rPr>
-    </w:rPrDefault>
-    <w:pPrDefault>
-      <w:pPr>
-        <w:spacing w:after="200" w:line="276" w:lineRule="auto"/>
-      </w:pPr>
-    </w:pPrDefault>
-  </w:docDefaults>
-  <w:latentStyles w:defLockedState="0" w:defUIPriority="99" w:defSemiHidden="1" w:defUnhideWhenUsed="1" w:defQFormat="0" w:count="267">
-    <w:lsdException w:name="Normal" w:semiHidden="0" w:uiPriority="0" w:unhideWhenUsed="0" w:qFormat="1"/>
-    <w:lsdException w:name="heading 1" w:semiHidden="0" w:uiPriority="9" w:unhideWhenUsed="0" w:qFormat="1"/>
-    <w:lsdException w:name="heading 2" w:uiPriority="9" w:qFormat="1"/>
-    <w:lsdException w:name="heading 3" w:uiPriority="9" w:qFormat="1"/>
-    <w:lsdException w:name="heading 4" w:uiPriority="9" w:qFormat="1"/>
-    <w:lsdException w:name="heading 5" w:uiPriority="9" w:qFormat="1"/>
-    <w:lsdException w:name="heading 6" w:uiPriority="9" w:qFormat="1"/>
-    <w:lsdException w:name="heading 7" w:uiPriority="9" w:qFormat="1"/>
-    <w:lsdException w:name="heading 8" w:uiPriority="9" w:qFormat="1"/>
-    <w:lsdException w:name="heading 9" w:uiPriority="9" w:qFormat="1"/>
-    <w:lsdException w:name="toc 1" w:uiPriority="39"/>
-    <w:lsdException w:name="toc 2" w:uiPriority="39"/>
-    <w:lsdException w:name="toc 3" w:uiPriority="39"/>
-    <w:lsdException w:name="toc 4" w:uiPriority="39"/>
-    <w:lsdException w:name="toc 5" w:uiPriority="39"/>
-    <w:lsdException w:name="toc 6" w:uiPriority="39"/>
-    <w:lsdException w:name="toc 7" w:uiPriority="39"/>
-    <w:lsdException w:name="toc 8" w:uiPriority="39"/>
-    <w:lsdException w:name="toc 9" w:uiPriority="39"/>
-    <w:lsdException w:name="caption" w:uiPriority="35" w:qFormat="1"/>
-    <w:lsdException w:name="Title" w:semiHidden="0" w:uiPriority="10" w:unhideWhenUsed="0" w:qFormat="1"/>
-    <w:lsdException w:name="Default Paragraph Font" w:uiPriority="1"/>
-    <w:lsdException w:name="Subtitle" w:semiHidden="0" w:uiPriority="11" w:unhideWhenUsed="0" w:qFormat="1"/>
-    <w:lsdException w:name="Strong" w:semiHidden="0" w:uiPriority="22" w:unhideWhenUsed="0" w:qFormat="1"/>
-    <w:lsdException w:name="Emphasis" w:semiHidden="0" w:uiPriority="20" w:unhideWhenUsed="0" w:qFormat="1"/>
-    <w:lsdException w:name="Table Grid" w:semiHidden="0" w:uiPriority="59" w:unhideWhenUsed="0"/>
-    <w:lsdException w:name="Placeholder Text" w:unhideWhenUsed="0"/>
-    <w:lsdException w:name="No Spacing" w:semiHidden="0" w:uiPriority="1" w:unhideWhenUsed="0" w:qFormat="1"/>
-    <w:lsdException w:name="Light Shading" w:semiHidden="0" w:uiPriority="60" w:unhideWhenUsed="0"/>
-    <w:lsdException w:name="Light List" w:semiHidden="0" w:uiPriority="61" w:unhideWhenUsed="0"/>
-    <w:lsdException w:name="Light Grid" w:semiHidden="0" w:uiPriority="62" w:unhideWhenUsed="0"/>
-    <w:lsdException w:name="Medium Shading 1" w:semiHidden="0" w:uiPriority="63" w:unhideWhenUsed="0"/>
-    <w:lsdException w:name="Medium Shading 2" w:semiHidden="0" w:uiPriority="64" w:unhideWhenUsed="0"/>
-    <w:lsdException w:name="Medium List 1" w:semiHidden="0" w:uiPriority="65" w:unhideWhenUsed="0"/>
-    <w:lsdException w:name="Medium List 2" w:semiHidden="0" w:uiPriority="66" w:unhideWhenUsed="0"/>
-    <w:lsdException w:name="Medium Grid 1" w:semiHidden="0" w:uiPriority="67" w:unhideWhenUsed="0"/>
-    <w:lsdException w:name="Medium Grid 2" w:semiHidden="0" w:uiPriority="68" w:unhideWhenUsed="0"/>
-    <w:lsdException w:name="Medium Grid 3" w:semiHidden="0" w:uiPriority="69" w:unhideWhenUsed="0"/>
-    <w:lsdException w:name="Dark List" w:semiHidden="0" w:uiPriority="70" w:unhideWhenUsed="0"/>
-    <w:lsdException w:name="Colorful Shading" w:semiHidden="0" w:uiPriority="71" w:unhideWhenUsed="0"/>
-    <w:lsdException w:name="Colorful List" w:semiHidden="0" w:uiPriority="72" w:unhideWhenUsed="0"/>
-    <w:lsdException w:name="Colorful Grid" w:semiHidden="0" w:uiPriority="73" w:unhideWhenUsed="0"/>
-    <w:lsdException w:name="Light Shading Accent 1" w:semiHidden="0" w:uiPriority="60" w:unhideWhenUsed="0"/>
-    <w:lsdException w:name="Light List Accent 1" w:semiHidden="0" w:uiPriority="61" w:unhideWhenUsed="0"/>
-    <w:lsdException w:name="Light Grid Accent 1" w:semiHidden="0" w:uiPriority="62" w:unhideWhenUsed="0"/>
-    <w:lsdException w:name="Medium Shading 1 Accent 1" w:semiHidden="0" w:uiPriority="63" w:unhideWhenUsed="0"/>
-    <w:lsdException w:name="Medium Shading 2 Accent 1" w:semiHidden="0" w:uiPriority="64" w:unhideWhenUsed="0"/>
-    <w:lsdException w:name="Medium List 1 Accent 1" w:semiHidden="0" w:uiPriority="65" w:unhideWhenUsed="0"/>
-    <w:lsdException w:name="Revision" w:unhideWhenUsed="0"/>
-    <w:lsdException w:name="List Paragraph" w:semiHidden="0" w:uiPriority="34" w:unhideWhenUsed="0" w:qFormat="1"/>
-    <w:lsdException w:name="Quote" w:semiHidden="0" w:uiPriority="29" w:unhideWhenUsed="0" w:qFormat="1"/>
-    <w:lsdException w:name="Intense Quote" w:semiHidden="0" w:uiPriority="30" w:unhideWhenUsed="0" w:qFormat="1"/>
-    <w:lsdException w:name="Medium List 2 Accent 1" w:semiHidden="0" w:uiPriority="66" w:unhideWhenUsed="0"/>
-    <w:lsdException w:name="Medium Grid 1 Accent 1" w:semiHidden="0" w:uiPriority="67" w:unhideWhenUsed="0"/>
-    <w:lsdException w:name="Medium Grid 2 Accent 1" w:semiHidden="0" w:uiPriority="68" w:unhideWhenUsed="0"/>
-    <w:lsdException w:name="Medium Grid 3 Accent 1" w:semiHidden="0" w:uiPriority="69" w:unhideWhenUsed="0"/>
-    <w:lsdException w:name="Dark List Accent 1" w:semiHidden="0" w:uiPriority="70" w:unhideWhenUsed="0"/>
-    <w:lsdException w:name="Colorful Shading Accent 1" w:semiHidden="0" w:uiPriority="71" w:unhideWhenUsed="0"/>
-    <w:lsdException w:name="Colorful List Accent 1" w:semiHidden="0" w:uiPriority="72" w:unhideWhenUsed="0"/>
-    <w:lsdException w:name="Colorful Grid Accent 1" w:semiHidden="0" w:uiPriority="73" w:unhideWhenUsed="0"/>
-    <w:lsdException w:name="Light Shading Accent 2" w:semiHidden="0" w:uiPriority="60" w:unhideWhenUsed="0"/>
-    <w:lsdException w:name="Light List Accent 2" w:semiHidden="0" w:uiPriority="61" w:unhideWhenUsed="0"/>
-    <w:lsdException w:name="Light Grid Accent 2" w:semiHidden="0" w:uiPriority="62" w:unhideWhenUsed="0"/>
-    <w:lsdException w:name="Medium Shading 1 Accent 2" w:semiHidden="0" w:uiPriority="63" w:unhideWhenUsed="0"/>
-    <w:lsdException w:name="Medium Shading 2 Accent 2" w:semiHidden="0" w:uiPriority="64" w:unhideWhenUsed="0"/>
-    <w:lsdException w:name="Medium List 1 Accent 2" w:semiHidden="0" w:uiPriority="65" w:unhideWhenUsed="0"/>
-    <w:lsdException w:name="Medium List 2 Accent 2" w:semiHidden="0" w:uiPriority="66" w:unhideWhenUsed="0"/>
-    <w:lsdException w:name="Medium Grid 1 Accent 2" w:semiHidden="0" w:uiPriority="67" w:unhideWhenUsed="0"/>
-    <w:lsdException w:name="Medium Grid 2 Accent 2" w:semiHidden="0" w:uiPriority="68" w:unhideWhenUsed="0"/>
-    <w:lsdException w:name="Medium Grid 3 Accent 2" w:semiHidden="0" w:uiPriority="69" w:unhideWhenUsed="0"/>
-    <w:lsdException w:name="Dark List Accent 2" w:semiHidden="0" w:uiPriority="70" w:unhideWhenUsed="0"/>
-    <w:lsdException w:name="Colorful Shading Accent 2" w:semiHidden="0" w:uiPriority="71" w:unhideWhenUsed="0"/>
-    <w:lsdException w:name="Colorful List Accent 2" w:semiHidden="0" w:uiPriority="72" w:unhideWhenUsed="0"/>
-    <w:lsdException w:name="Colorful Grid Accent 2" w:semiHidden="0" w:uiPriority="73" w:unhideWhenUsed="0"/>
-    <w:lsdException w:name="Light Shading Accent 3" w:semiHidden="0" w:uiPriority="60" w:unhideWhenUsed="0"/>
-    <w:lsdException w:name="Light List Accent 3" w:semiHidden="0" w:uiPriority="61" w:unhideWhenUsed="0"/>
-    <w:lsdException w:name="Light Grid Accent 3" w:semiHidden="0" w:uiPriority="62" w:unhideWhenUsed="0"/>
-    <w:lsdException w:name="Medium Shading 1 Accent 3" w:semiHidden="0" w:uiPriority="63" w:unhideWhenUsed="0"/>
-    <w:lsdException w:name="Medium Shading 2 Accent 3" w:semiHidden="0" w:uiPriority="64" w:unhideWhenUsed="0"/>
-    <w:lsdException w:name="Medium List 1 Accent 3" w:semiHidden="0" w:uiPriority="65" w:unhideWhenUsed="0"/>
-    <w:lsdException w:name="Medium List 2 Accent 3" w:semiHidden="0" w:uiPriority="66" w:unhideWhenUsed="0"/>
-    <w:lsdException w:name="Medium Grid 1 Accent 3" w:semiHidden="0" w:uiPriority="67" w:unhideWhenUsed="0"/>
-    <w:lsdException w:name="Medium Grid 2 Accent 3" w:semiHidden="0" w:uiPriority="68" w:unhideWhenUsed="0"/>
-    <w:lsdException w:name="Medium Grid 3 Accent 3" w:semiHidden="0" w:uiPriority="69" w:unhideWhenUsed="0"/>
-    <w:lsdException w:name="Dark List Accent 3" w:semiHidden="0" w:uiPriority="70" w:unhideWhenUsed="0"/>
-    <w:lsdException w:name="Colorful Shading Accent 3" w:semiHidden="0" w:uiPriority="71" w:unhideWhenUsed="0"/>
-    <w:lsdException w:name="Colorful List Accent 3" w:semiHidden="0" w:uiPriority="72" w:unhideWhenUsed="0"/>
-    <w:lsdException w:name="Colorful Grid Accent 3" w:semiHidden="0" w:uiPriority="73" w:unhideWhenUsed="0"/>
-    <w:lsdException w:name="Light Shading Accent 4" w:semiHidden="0" w:uiPriority="60" w:unhideWhenUsed="0"/>
-    <w:lsdException w:name="Light List Accent 4" w:semiHidden="0" w:uiPriority="61" w:unhideWhenUsed="0"/>
-    <w:lsdException w:name="Light Grid Accent 4" w:semiHidden="0" w:uiPriority="62" w:unhideWhenUsed="0"/>
-    <w:lsdException w:name="Medium Shading 1 Accent 4" w:semiHidden="0" w:uiPriority="63" w:unhideWhenUsed="0"/>
-    <w:lsdException w:name="Medium Shading 2 Accent 4" w:semiHidden="0" w:uiPriority="64" w:unhideWhenUsed="0"/>
-    <w:lsdException w:name="Medium List 1 Accent 4" w:semiHidden="0" w:uiPriority="65" w:unhideWhenUsed="0"/>
-    <w:lsdException w:name="Medium List 2 Accent 4" w:semiHidden="0" w:uiPriority="66" w:unhideWhenUsed="0"/>
-    <w:lsdException w:name="Medium Grid 1 Accent 4" w:semiHidden="0" w:uiPriority="67" w:unhideWhenUsed="0"/>
-    <w:lsdException w:name="Medium Grid 2 Accent 4" w:semiHidden="0" w:uiPriority="68" w:unhideWhenUsed="0"/>
-    <w:lsdException w:name="Medium Grid 3 Accent 4" w:semiHidden="0" w:uiPriority="69" w:unhideWhenUsed="0"/>
-    <w:lsdException w:name="Dark List Accent 4" w:semiHidden="0" w:uiPriority="70" w:unhideWhenUsed="0"/>
-    <w:lsdException w:name="Colorful Shading Accent 4" w:semiHidden="0" w:uiPriority="71" w:unhideWhenUsed="0"/>
-    <w:lsdException w:name="Colorful List Accent 4" w:semiHidden="0" w:uiPriority="72" w:unhideWhenUsed="0"/>
-    <w:lsdException w:name="Colorful Grid Accent 4" w:semiHidden="0" w:uiPriority="73" w:unhideWhenUsed="0"/>
-    <w:lsdException w:name="Light Shading Accent 5" w:semiHidden="0" w:uiPriority="60" w:unhideWhenUsed="0"/>
-    <w:lsdException w:name="Light List Accent 5" w:semiHidden="0" w:uiPriority="61" w:unhideWhenUsed="0"/>
-    <w:lsdException w:name="Light Grid Accent 5" w:semiHidden="0" w:uiPriority="62" w:unhideWhenUsed="0"/>
-    <w:lsdException w:name="Medium Shading 1 Accent 5" w:semiHidden="0" w:uiPriority="63" w:unhideWhenUsed="0"/>
-    <w:lsdException w:name="Medium Shading 2 Accent 5" w:semiHidden="0" w:uiPriority="64" w:unhideWhenUsed="0"/>
-    <w:lsdException w:name="Medium List 1 Accent 5" w:semiHidden="0" w:uiPriority="65" w:unhideWhenUsed="0"/>
-    <w:lsdException w:name="Medium List 2 Accent 5" w:semiHidden="0" w:uiPriority="66" w:unhideWhenUsed="0"/>
-    <w:lsdException w:name="Medium Grid 1 Accent 5" w:semiHidden="0" w:uiPriority="67" w:unhideWhenUsed="0"/>
-    <w:lsdException w:name="Medium Grid 2 Accent 5" w:semiHidden="0" w:uiPriority="68" w:unhideWhenUsed="0"/>
-    <w:lsdException w:name="Medium Grid 3 Accent 5" w:semiHidden="0" w:uiPriority="69" w:unhideWhenUsed="0"/>
-    <w:lsdException w:name="Dark List Accent 5" w:semiHidden="0" w:uiPriority="70" w:unhideWhenUsed="0"/>
-    <w:lsdException w:name="Colorful Shading Accent 5" w:semiHidden="0" w:uiPriority="71" w:unhideWhenUsed="0"/>
-    <w:lsdException w:name="Colorful List Accent 5" w:semiHidden="0" w:uiPriority="72" w:unhideWhenUsed="0"/>
-    <w:lsdException w:name="Colorful Grid Accent 5" w:semiHidden="0" w:uiPriority="73" w:unhideWhenUsed="0"/>
-    <w:lsdException w:name="Light Shading Accent 6" w:semiHidden="0" w:uiPriority="60" w:unhideWhenUsed="0"/>
-    <w:lsdException w:name="Light List Accent 6" w:semiHidden="0" w:uiPriority="61" w:unhideWhenUsed="0"/>
-    <w:lsdException w:name="Light Grid Accent 6" w:semiHidden="0" w:uiPriority="62" w:unhideWhenUsed="0"/>
-    <w:lsdException w:name="Medium Shading 1 Accent 6" w:semiHidden="0" w:uiPriority="63" w:unhideWhenUsed="0"/>
-    <w:lsdException w:name="Medium Shading 2 Accent 6" w:semiHidden="0" w:uiPriority="64" w:unhideWhenUsed="0"/>
-    <w:lsdException w:name="Medium List 1 Accent 6" w:semiHidden="0" w:uiPriority="65" w:unhideWhenUsed="0"/>
-    <w:lsdException w:name="Medium List 2 Accent 6" w:semiHidden="0" w:uiPriority="66" w:unhideWhenUsed="0"/>
-    <w:lsdException w:name="Medium Grid 1 Accent 6" w:semiHidden="0" w:uiPriority="67" w:unhideWhenUsed="0"/>
-    <w:lsdException w:name="Medium Grid 2 Accent 6" w:semiHidden="0" w:uiPriority="68" w:unhideWhenUsed="0"/>
-    <w:lsdException w:name="Medium Grid 3 Accent 6" w:semiHidden="0" w:uiPriority="69" w:unhideWhenUsed="0"/>
-    <w:lsdException w:name="Dark List Accent 6" w:semiHidden="0" w:uiPriority="70" w:unhideWhenUsed="0"/>
-    <w:lsdException w:name="Colorful Shading Accent 6" w:semiHidden="0" w:uiPriority="71" w:unhideWhenUsed="0"/>
-    <w:lsdException w:name="Colorful List Accent 6" w:semiHidden="0" w:uiPriority="72" w:unhideWhenUsed="0"/>
-    <w:lsdException w:name="Colorful Grid Accent 6" w:semiHidden="0" w:uiPriority="73" w:unhideWhenUsed="0"/>
-    <w:lsdException w:name="Subtle Emphasis" w:semiHidden="0" w:uiPriority="19" w:unhideWhenUsed="0" w:qFormat="1"/>
-    <w:lsdException w:name="Intense Emphasis" w:semiHidden="0" w:uiPriority="21" w:unhideWhenUsed="0" w:qFormat="1"/>
-    <w:lsdException w:name="Subtle Reference" w:semiHidden="0" w:uiPriority="31" w:unhideWhenUsed="0" w:qFormat="1"/>
-    <w:lsdException w:name="Intense Reference" w:semiHidden="0" w:uiPriority="32" w:unhideWhenUsed="0" w:qFormat="1"/>
-    <w:lsdException w:name="Book Title" w:semiHidden="0" w:uiPriority="33" w:unhideWhenUsed="0" w:qFormat="1"/>
-    <w:lsdException w:name="Bibliography" w:uiPriority="37"/>
-    <w:lsdException w:name="TOC Heading" w:uiPriority="39" w:qFormat="1"/>
+  <w:latentStyles w:defLockedState="0" w:defUIPriority="99" w:defSemiHidden="0" w:defUnhideWhenUsed="0" w:defQFormat="0" w:count="374">
+    <w:lsdException w:name="Normal" w:uiPriority="0" w:qFormat="1"/>
+    <w:lsdException w:name="heading 1" w:uiPriority="9" w:qFormat="1"/>
+    <w:lsdException w:name="heading 2" w:semiHidden="1" w:uiPriority="9" w:unhideWhenUsed="1" w:qFormat="1"/>
+    <w:lsdException w:name="heading 3" w:semiHidden="1" w:uiPriority="9" w:unhideWhenUsed="1" w:qFormat="1"/>
+    <w:lsdException w:name="heading 4" w:semiHidden="1" w:uiPriority="9" w:unhideWhenUsed="1" w:qFormat="1"/>
+    <w:lsdException w:name="heading 5" w:semiHidden="1" w:uiPriority="9" w:unhideWhenUsed="1" w:qFormat="1"/>
+    <w:lsdException w:name="heading 6" w:semiHidden="1" w:uiPriority="9" w:unhideWhenUsed="1" w:qFormat="1"/>
+    <w:lsdException w:name="heading 7" w:semiHidden="1" w:uiPriority="9" w:unhideWhenUsed="1" w:qFormat="1"/>
+    <w:lsdException w:name="heading 8" w:semiHidden="1" w:uiPriority="9" w:unhideWhenUsed="1" w:qFormat="1"/>
+    <w:lsdException w:name="heading 9" w:semiHidden="1" w:uiPriority="9" w:unhideWhenUsed="1" w:qFormat="1"/>
+    <w:lsdException w:name="index 1" w:semiHidden="1" w:unhideWhenUsed="1"/>
+    <w:lsdException w:name="index 2" w:semiHidden="1" w:unhideWhenUsed="1"/>
+    <w:lsdException w:name="index 3" w:semiHidden="1" w:unhideWhenUsed="1"/>
+    <w:lsdException w:name="index 4" w:semiHidden="1" w:unhideWhenUsed="1"/>
+    <w:lsdException w:name="index 5" w:semiHidden="1" w:unhideWhenUsed="1"/>
+    <w:lsdException w:name="index 6" w:semiHidden="1" w:unhideWhenUsed="1"/>
+    <w:lsdException w:name="index 7" w:semiHidden="1" w:unhideWhenUsed="1"/>
+    <w:lsdException w:name="index 8" w:semiHidden="1" w:unhideWhenUsed="1"/>
+    <w:lsdException w:name="index 9" w:semiHidden="1" w:unhideWhenUsed="1"/>
+    <w:lsdException w:name="toc 1" w:semiHidden="1" w:uiPriority="39" w:unhideWhenUsed="1"/>
+    <w:lsdException w:name="toc 2" w:semiHidden="1" w:uiPriority="39" w:unhideWhenUsed="1"/>
+    <w:lsdException w:name="toc 3" w:semiHidden="1" w:uiPriority="39" w:unhideWhenUsed="1"/>
+    <w:lsdException w:name="toc 4" w:semiHidden="1" w:uiPriority="39" w:unhideWhenUsed="1"/>
+    <w:lsdException w:name="toc 5" w:semiHidden="1" w:uiPriority="39" w:unhideWhenUsed="1"/>
+    <w:lsdException w:name="toc 6" w:semiHidden="1" w:uiPriority="39" w:unhideWhenUsed="1"/>
+    <w:lsdException w:name="toc 7" w:semiHidden="1" w:uiPriority="39" w:unhideWhenUsed="1"/>
+    <w:lsdException w:name="toc 8" w:semiHidden="1" w:uiPriority="39" w:unhideWhenUsed="1"/>
+    <w:lsdException w:name="toc 9" w:semiHidden="1" w:uiPriority="39" w:unhideWhenUsed="1"/>
+    <w:lsdException w:name="Normal Indent" w:semiHidden="1" w:unhideWhenUsed="1"/>
+    <w:lsdException w:name="footnote text" w:semiHidden="1" w:unhideWhenUsed="1"/>
+    <w:lsdException w:name="annotation text" w:semiHidden="1" w:unhideWhenUsed="1"/>
+    <w:lsdException w:name="header" w:semiHidden="1" w:unhideWhenUsed="1"/>
+    <w:lsdException w:name="footer" w:semiHidden="1" w:unhideWhenUsed="1"/>
+    <w:lsdException w:name="index heading" w:semiHidden="1" w:unhideWhenUsed="1"/>
+    <w:lsdException w:name="caption" w:semiHidden="1" w:uiPriority="35" w:unhideWhenUsed="1" w:qFormat="1"/>
+    <w:lsdException w:name="table of figures" w:semiHidden="1" w:unhideWhenUsed="1"/>
+    <w:lsdException w:name="envelope address" w:semiHidden="1" w:unhideWhenUsed="1"/>
+    <w:lsdException w:name="envelope return" w:semiHidden="1" w:unhideWhenUsed="1"/>
+    <w:lsdException w:name="footnote reference" w:semiHidden="1" w:unhideWhenUsed="1"/>
+    <w:lsdException w:name="annotation reference" w:semiHidden="1" w:unhideWhenUsed="1"/>
+    <w:lsdException w:name="line number" w:semiHidden="1" w:unhideWhenUsed="1"/>
+    <w:lsdException w:name="page number" w:semiHidden="1" w:unhideWhenUsed="1"/>
+    <w:lsdException w:name="endnote reference" w:semiHidden="1" w:unhideWhenUsed="1"/>
+    <w:lsdException w:name="endnote text" w:semiHidden="1" w:unhideWhenUsed="1"/>
+    <w:lsdException w:name="table of authorities" w:semiHidden="1" w:unhideWhenUsed="1"/>
+    <w:lsdException w:name="macro" w:semiHidden="1" w:unhideWhenUsed="1"/>
+    <w:lsdException w:name="toa heading" w:semiHidden="1" w:unhideWhenUsed="1"/>
+    <w:lsdException w:name="List" w:semiHidden="1" w:unhideWhenUsed="1"/>
+    <w:lsdException w:name="List Bullet" w:semiHidden="1" w:unhideWhenUsed="1"/>
+    <w:lsdException w:name="List Number" w:semiHidden="1" w:unhideWhenUsed="1"/>
+    <w:lsdException w:name="List 2" w:semiHidden="1" w:unhideWhenUsed="1"/>
+    <w:lsdException w:name="List 3" w:semiHidden="1" w:unhideWhenUsed="1"/>
+    <w:lsdException w:name="List 4" w:semiHidden="1" w:unhideWhenUsed="1"/>
+    <w:lsdException w:name="List 5" w:semiHidden="1" w:unhideWhenUsed="1"/>
+    <w:lsdException w:name="List Bullet 2" w:semiHidden="1" w:unhideWhenUsed="1"/>
+    <w:lsdException w:name="List Bullet 3" w:semiHidden="1" w:unhideWhenUsed="1"/>
+    <w:lsdException w:name="List Bullet 4" w:semiHidden="1" w:unhideWhenUsed="1"/>
+    <w:lsdException w:name="List Bullet 5" w:semiHidden="1" w:unhideWhenUsed="1"/>
+    <w:lsdException w:name="List Number 2" w:semiHidden="1" w:unhideWhenUsed="1"/>
+    <w:lsdException w:name="List Number 3" w:semiHidden="1" w:unhideWhenUsed="1"/>
+    <w:lsdException w:name="List Number 4" w:semiHidden="1" w:unhideWhenUsed="1"/>
+    <w:lsdException w:name="List Number 5" w:semiHidden="1" w:unhideWhenUsed="1"/>
+    <w:lsdException w:name="Title" w:uiPriority="10" w:qFormat="1"/>
+    <w:lsdException w:name="Closing" w:semiHidden="1" w:unhideWhenUsed="1"/>
+    <w:lsdException w:name="Signature" w:semiHidden="1" w:unhideWhenUsed="1"/>
+    <w:lsdException w:name="Default Paragraph Font" w:semiHidden="1" w:uiPriority="1" w:unhideWhenUsed="1"/>
+    <w:lsdException w:name="Body Text" w:semiHidden="1" w:unhideWhenUsed="1"/>
+    <w:lsdException w:name="Body Text Indent" w:semiHidden="1" w:unhideWhenUsed="1"/>
+    <w:lsdException w:name="List Continue" w:semiHidden="1" w:unhideWhenUsed="1"/>
+    <w:lsdException w:name="List Continue 2" w:semiHidden="1" w:unhideWhenUsed="1"/>
+    <w:lsdException w:name="List Continue 3" w:semiHidden="1" w:unhideWhenUsed="1"/>
+    <w:lsdException w:name="List Continue 4" w:semiHidden="1" w:unhideWhenUsed="1"/>
+    <w:lsdException w:name="List Continue 5" w:semiHidden="1" w:unhideWhenUsed="1"/>
+    <w:lsdException w:name="Message Header" w:semiHidden="1" w:unhideWhenUsed="1"/>
+    <w:lsdException w:name="Subtitle" w:uiPriority="11" w:qFormat="1"/>
+    <w:lsdException w:name="Salutation" w:semiHidden="1" w:unhideWhenUsed="1"/>
+    <w:lsdException w:name="Date" w:semiHidden="1" w:unhideWhenUsed="1"/>
+    <w:lsdException w:name="Body Text First Indent" w:semiHidden="1" w:unhideWhenUsed="1"/>
+    <w:lsdException w:name="Body Text First Indent 2" w:semiHidden="1" w:unhideWhenUsed="1"/>
+    <w:lsdException w:name="Note Heading" w:semiHidden="1" w:unhideWhenUsed="1"/>
+    <w:lsdException w:name="Body Text 2" w:semiHidden="1" w:unhideWhenUsed="1"/>
+    <w:lsdException w:name="Body Text 3" w:semiHidden="1" w:unhideWhenUsed="1"/>
+    <w:lsdException w:name="Body Text Indent 2" w:semiHidden="1" w:unhideWhenUsed="1"/>
+    <w:lsdException w:name="Body Text Indent 3" w:semiHidden="1" w:unhideWhenUsed="1"/>
+    <w:lsdException w:name="Block Text" w:semiHidden="1" w:unhideWhenUsed="1"/>
+    <w:lsdException w:name="Hyperlink" w:semiHidden="1" w:unhideWhenUsed="1"/>
+    <w:lsdException w:name="FollowedHyperlink" w:semiHidden="1" w:unhideWhenUsed="1"/>
+    <w:lsdException w:name="Strong" w:uiPriority="22" w:qFormat="1"/>
+    <w:lsdException w:name="Emphasis" w:uiPriority="20" w:qFormat="1"/>
+    <w:lsdException w:name="Document Map" w:semiHidden="1" w:unhideWhenUsed="1"/>
+    <w:lsdException w:name="Plain Text" w:semiHidden="1" w:unhideWhenUsed="1"/>
+    <w:lsdException w:name="E-mail Signature" w:semiHidden="1" w:unhideWhenUsed="1"/>
+    <w:lsdException w:name="HTML Top of Form" w:semiHidden="1" w:unhideWhenUsed="1"/>
+    <w:lsdException w:name="HTML Bottom of Form" w:semiHidden="1" w:unhideWhenUsed="1"/>
+    <w:lsdException w:name="Normal (Web)" w:semiHidden="1" w:unhideWhenUsed="1"/>
+    <w:lsdException w:name="HTML Acronym" w:semiHidden="1" w:unhideWhenUsed="1"/>
+    <w:lsdException w:name="HTML Address" w:semiHidden="1" w:unhideWhenUsed="1"/>
+    <w:lsdException w:name="HTML Cite" w:semiHidden="1" w:unhideWhenUsed="1"/>
+    <w:lsdException w:name="HTML Code" w:semiHidden="1" w:unhideWhenUsed="1"/>
+    <w:lsdException w:name="HTML Definition" w:semiHidden="1" w:unhideWhenUsed="1"/>
+    <w:lsdException w:name="HTML Keyboard" w:semiHidden="1" w:unhideWhenUsed="1"/>
+    <w:lsdException w:name="HTML Preformatted" w:semiHidden="1" w:unhideWhenUsed="1"/>
+    <w:lsdException w:name="HTML Sample" w:semiHidden="1" w:unhideWhenUsed="1"/>
+    <w:lsdException w:name="HTML Typewriter" w:semiHidden="1" w:unhideWhenUsed="1"/>
+    <w:lsdException w:name="HTML Variable" w:semiHidden="1" w:unhideWhenUsed="1"/>
+    <w:lsdException w:name="Normal Table" w:semiHidden="1" w:unhideWhenUsed="1"/>
+    <w:lsdException w:name="annotation subject" w:semiHidden="1" w:unhideWhenUsed="1"/>
+    <w:lsdException w:name="No List" w:semiHidden="1" w:unhideWhenUsed="1"/>
+    <w:lsdException w:name="Outline List 1" w:semiHidden="1" w:unhideWhenUsed="1"/>
+    <w:lsdException w:name="Outline List 2" w:semiHidden="1" w:unhideWhenUsed="1"/>
+    <w:lsdException w:name="Outline List 3" w:semiHidden="1" w:unhideWhenUsed="1"/>
+    <w:lsdException w:name="Table Simple 1" w:semiHidden="1" w:unhideWhenUsed="1"/>
+    <w:lsdException w:name="Table Simple 2" w:semiHidden="1" w:unhideWhenUsed="1"/>
+    <w:lsdException w:name="Table Simple 3" w:semiHidden="1" w:unhideWhenUsed="1"/>
+    <w:lsdException w:name="Table Classic 1" w:semiHidden="1" w:unhideWhenUsed="1"/>
+    <w:lsdException w:name="Table Classic 2" w:semiHidden="1" w:unhideWhenUsed="1"/>
+    <w:lsdException w:name="Table Classic 3" w:semiHidden="1" w:unhideWhenUsed="1"/>
+    <w:lsdException w:name="Table Classic 4" w:semiHidden="1" w:unhideWhenUsed="1"/>
+    <w:lsdException w:name="Table Colorful 1" w:semiHidden="1" w:unhideWhenUsed="1"/>
+    <w:lsdException w:name="Table Colorful 2" w:semiHidden="1" w:unhideWhenUsed="1"/>
+    <w:lsdException w:name="Table Colorful 3" w:semiHidden="1" w:unhideWhenUsed="1"/>
+    <w:lsdException w:name="Table Columns 1" w:semiHidden="1" w:unhideWhenUsed="1"/>
+    <w:lsdException w:name="Table Columns 2" w:semiHidden="1" w:unhideWhenUsed="1"/>
+    <w:lsdException w:name="Table Columns 3" w:semiHidden="1" w:unhideWhenUsed="1"/>
+    <w:lsdException w:name="Table Columns 4" w:semiHidden="1" w:unhideWhenUsed="1"/>
+    <w:lsdException w:name="Table Columns 5" w:semiHidden="1" w:unhideWhenUsed="1"/>
+    <w:lsdException w:name="Table Grid 1" w:semiHidden="1" w:unhideWhenUsed="1"/>
+    <w:lsdException w:name="Table Grid 2" w:semiHidden="1" w:unhideWhenUsed="1"/>
+    <w:lsdException w:name="Table Grid 3" w:semiHidden="1" w:unhideWhenUsed="1"/>
+    <w:lsdException w:name="Table Grid 4" w:semiHidden="1" w:unhideWhenUsed="1"/>
+    <w:lsdException w:name="Table Grid 5" w:semiHidden="1" w:unhideWhenUsed="1"/>
+    <w:lsdException w:name="Table Grid 6" w:semiHidden="1" w:unhideWhenUsed="1"/>
+    <w:lsdException w:name="Table Grid 7" w:semiHidden="1" w:unhideWhenUsed="1"/>
+    <w:lsdException w:name="Table Grid 8" w:semiHidden="1" w:unhideWhenUsed="1"/>
+    <w:lsdException w:name="Table List 1" w:semiHidden="1" w:unhideWhenUsed="1"/>
+    <w:lsdException w:name="Table List 2" w:semiHidden="1" w:unhideWhenUsed="1"/>
+    <w:lsdException w:name="Table List 3" w:semiHidden="1" w:unhideWhenUsed="1"/>
+    <w:lsdException w:name="Table List 4" w:semiHidden="1" w:unhideWhenUsed="1"/>
+    <w:lsdException w:name="Table List 5" w:semiHidden="1" w:unhideWhenUsed="1"/>
+    <w:lsdException w:name="Table List 6" w:semiHidden="1" w:unhideWhenUsed="1"/>
+    <w:lsdException w:name="Table List 7" w:semiHidden="1" w:unhideWhenUsed="1"/>
+    <w:lsdException w:name="Table List 8" w:semiHidden="1" w:unhideWhenUsed="1"/>
+    <w:lsdException w:name="Table 3D effects 1" w:semiHidden="1" w:unhideWhenUsed="1"/>
+    <w:lsdException w:name="Table 3D effects 2" w:semiHidden="1" w:unhideWhenUsed="1"/>
+    <w:lsdException w:name="Table 3D effects 3" w:semiHidden="1" w:unhideWhenUsed="1"/>
+    <w:lsdException w:name="Table Contemporary" w:semiHidden="1" w:unhideWhenUsed="1"/>
+    <w:lsdException w:name="Table Elegant" w:semiHidden="1" w:unhideWhenUsed="1"/>
+    <w:lsdException w:name="Table Professional" w:semiHidden="1" w:unhideWhenUsed="1"/>
+    <w:lsdException w:name="Table Subtle 1" w:semiHidden="1" w:unhideWhenUsed="1"/>
+    <w:lsdException w:name="Table Subtle 2" w:semiHidden="1" w:unhideWhenUsed="1"/>
+    <w:lsdException w:name="Table Web 1" w:semiHidden="1" w:unhideWhenUsed="1"/>
+    <w:lsdException w:name="Table Web 2" w:semiHidden="1" w:unhideWhenUsed="1"/>
+    <w:lsdException w:name="Table Web 3" w:semiHidden="1" w:unhideWhenUsed="1"/>
+    <w:lsdException w:name="Balloon Text" w:semiHidden="1" w:unhideWhenUsed="1"/>
+    <w:lsdException w:name="Table Grid" w:semiHidden="1" w:uiPriority="59" w:unhideWhenUsed="1"/>
+    <w:lsdException w:name="Table Theme" w:semiHidden="1" w:unhideWhenUsed="1"/>
+    <w:lsdException w:name="Placeholder Text" w:semiHidden="1"/>
+    <w:lsdException w:name="No Spacing" w:uiPriority="1" w:qFormat="1"/>
+    <w:lsdException w:name="Light Shading" w:uiPriority="60"/>
+    <w:lsdException w:name="Light List" w:uiPriority="61"/>
+    <w:lsdException w:name="Light Grid" w:uiPriority="62"/>
+    <w:lsdException w:name="Medium Shading 1" w:uiPriority="63"/>
+    <w:lsdException w:name="Medium Shading 2" w:uiPriority="64"/>
+    <w:lsdException w:name="Medium List 1" w:uiPriority="65"/>
+    <w:lsdException w:name="Medium List 2" w:uiPriority="66"/>
+    <w:lsdException w:name="Medium Grid 1" w:uiPriority="67"/>
+    <w:lsdException w:name="Medium Grid 2" w:uiPriority="68"/>
+    <w:lsdException w:name="Medium Grid 3" w:uiPriority="69"/>
+    <w:lsdException w:name="Dark List" w:uiPriority="70"/>
+    <w:lsdException w:name="Colorful Shading" w:uiPriority="71"/>
+    <w:lsdException w:name="Colorful List" w:uiPriority="72"/>
+    <w:lsdException w:name="Colorful Grid" w:uiPriority="73"/>
+    <w:lsdException w:name="Light Shading Accent 1" w:uiPriority="60"/>
+    <w:lsdException w:name="Light List Accent 1" w:uiPriority="61"/>
+    <w:lsdException w:name="Light Grid Accent 1" w:uiPriority="62"/>
+    <w:lsdException w:name="Medium Shading 1 Accent 1" w:uiPriority="63"/>
+    <w:lsdException w:name="Medium Shading 2 Accent 1" w:uiPriority="64"/>
+    <w:lsdException w:name="Medium List 1 Accent 1" w:uiPriority="65"/>
+    <w:lsdException w:name="Revision" w:semiHidden="1"/>
+    <w:lsdException w:name="List Paragraph" w:uiPriority="34" w:qFormat="1"/>
+    <w:lsdException w:name="Quote" w:uiPriority="29" w:qFormat="1"/>
+    <w:lsdException w:name="Intense Quote" w:uiPriority="30" w:qFormat="1"/>
+    <w:lsdException w:name="Medium List 2 Accent 1" w:uiPriority="66"/>
+    <w:lsdException w:name="Medium Grid 1 Accent 1" w:uiPriority="67"/>
+    <w:lsdException w:name="Medium Grid 2 Accent 1" w:uiPriority="68"/>
+    <w:lsdException w:name="Medium Grid 3 Accent 1" w:uiPriority="69"/>
+    <w:lsdException w:name="Dark List Accent 1" w:uiPriority="70"/>
+    <w:lsdException w:name="Colorful Shading Accent 1" w:uiPriority="71"/>
+    <w:lsdException w:name="Colorful List Accent 1" w:uiPriority="72"/>
+    <w:lsdException w:name="Colorful Grid Accent 1" w:uiPriority="73"/>
+    <w:lsdException w:name="Light Shading Accent 2" w:uiPriority="60"/>
+    <w:lsdException w:name="Light List Accent 2" w:uiPriority="61"/>
+    <w:lsdException w:name="Light Grid Accent 2" w:uiPriority="62"/>
+    <w:lsdException w:name="Medium Shading 1 Accent 2" w:uiPriority="63"/>
+    <w:lsdException w:name="Medium Shading 2 Accent 2" w:uiPriority="64"/>
+    <w:lsdException w:name="Medium List 1 Accent 2" w:uiPriority="65"/>
+    <w:lsdException w:name="Medium List 2 Accent 2" w:uiPriority="66"/>
+    <w:lsdException w:name="Medium Grid 1 Accent 2" w:uiPriority="67"/>
+    <w:lsdException w:name="Medium Grid 2 Accent 2" w:uiPriority="68"/>
+    <w:lsdException w:name="Medium Grid 3 Accent 2" w:uiPriority="69"/>
+    <w:lsdException w:name="Dark List Accent 2" w:uiPriority="70"/>
+    <w:lsdException w:name="Colorful Shading Accent 2" w:uiPriority="71"/>
+    <w:lsdException w:name="Colorful List Accent 2" w:uiPriority="72"/>
+    <w:lsdException w:name="Colorful Grid Accent 2" w:uiPriority="73"/>
+    <w:lsdException w:name="Light Shading Accent 3" w:uiPriority="60"/>
+    <w:lsdException w:name="Light List Accent 3" w:uiPriority="61"/>
+    <w:lsdException w:name="Light Grid Accent 3" w:uiPriority="62"/>
+    <w:lsdException w:name="Medium Shading 1 Accent 3" w:uiPriority="63"/>
+    <w:lsdException w:name="Medium Shading 2 Accent 3" w:uiPriority="64"/>
+    <w:lsdException w:name="Medium List 1 Accent 3" w:uiPriority="65"/>
+    <w:lsdException w:name="Medium List 2 Accent 3" w:uiPriority="66"/>
+    <w:lsdException w:name="Medium Grid 1 Accent 3" w:uiPriority="67"/>
+    <w:lsdException w:name="Medium Grid 2 Accent 3" w:uiPriority="68"/>
+    <w:lsdException w:name="Medium Grid 3 Accent 3" w:uiPriority="69"/>
+    <w:lsdException w:name="Dark List Accent 3" w:uiPriority="70"/>
+    <w:lsdException w:name="Colorful Shading Accent 3" w:uiPriority="71"/>
+    <w:lsdException w:name="Colorful List Accent 3" w:uiPriority="72"/>
+    <w:lsdException w:name="Colorful Grid Accent 3" w:uiPriority="73"/>
+    <w:lsdException w:name="Light Shading Accent 4" w:uiPriority="60"/>
+    <w:lsdException w:name="Light List Accent 4" w:uiPriority="61"/>
+    <w:lsdException w:name="Light Grid Accent 4" w:uiPriority="62"/>
+    <w:lsdException w:name="Medium Shading 1 Accent 4" w:uiPriority="63"/>
+    <w:lsdException w:name="Medium Shading 2 Accent 4" w:uiPriority="64"/>
+    <w:lsdException w:name="Medium List 1 Accent 4" w:uiPriority="65"/>
+    <w:lsdException w:name="Medium List 2 Accent 4" w:uiPriority="66"/>
+    <w:lsdException w:name="Medium Grid 1 Accent 4" w:uiPriority="67"/>
+    <w:lsdException w:name="Medium Grid 2 Accent 4" w:uiPriority="68"/>
+    <w:lsdException w:name="Medium Grid 3 Accent 4" w:uiPriority="69"/>
+    <w:lsdException w:name="Dark List Accent 4" w:uiPriority="70"/>
+    <w:lsdException w:name="Colorful Shading Accent 4" w:uiPriority="71"/>
+    <w:lsdException w:name="Colorful List Accent 4" w:uiPriority="72"/>
+    <w:lsdException w:name="Colorful Grid Accent 4" w:uiPriority="73"/>
+    <w:lsdException w:name="Light Shading Accent 5" w:uiPriority="60"/>
+    <w:lsdException w:name="Light List Accent 5" w:uiPriority="61"/>
+    <w:lsdException w:name="Light Grid Accent 5" w:uiPriority="62"/>
+    <w:lsdException w:name="Medium Shading 1 Accent 5" w:uiPriority="63"/>
+    <w:lsdException w:name="Medium Shading 2 Accent 5" w:uiPriority="64"/>
+    <w:lsdException w:name="Medium List 1 Accent 5" w:uiPriority="65"/>
+    <w:lsdException w:name="Medium List 2 Accent 5" w:uiPriority="66"/>
+    <w:lsdException w:name="Medium Grid 1 Accent 5" w:uiPriority="67"/>
+    <w:lsdException w:name="Medium Grid 2 Accent 5" w:uiPriority="68"/>
+    <w:lsdException w:name="Medium Grid 3 Accent 5" w:uiPriority="69"/>
+    <w:lsdException w:name="Dark List Accent 5" w:uiPriority="70"/>
+    <w:lsdException w:name="Colorful Shading Accent 5" w:uiPriority="71"/>
+    <w:lsdException w:name="Colorful List Accent 5" w:uiPriority="72"/>
+    <w:lsdException w:name="Colorful Grid Accent 5" w:uiPriority="73"/>
+    <w:lsdException w:name="Light Shading Accent 6" w:uiPriority="60"/>
+    <w:lsdException w:name="Light List Accent 6" w:uiPriority="61"/>
+    <w:lsdException w:name="Light Grid Accent 6" w:uiPriority="62"/>
+    <w:lsdException w:name="Medium Shading 1 Accent 6" w:uiPriority="63"/>
+    <w:lsdException w:name="Medium Shading 2 Accent 6" w:uiPriority="64"/>
+    <w:lsdException w:name="Medium List 1 Accent 6" w:uiPriority="65"/>
+    <w:lsdException w:name="Medium List 2 Accent 6" w:uiPriority="66"/>
+    <w:lsdException w:name="Medium Grid 1 Accent 6" w:uiPriority="67"/>
+    <w:lsdException w:name="Medium Grid 2 Accent 6" w:uiPriority="68"/>
+    <w:lsdException w:name="Medium Grid 3 Accent 6" w:uiPriority="69"/>
+    <w:lsdException w:name="Dark List Accent 6" w:uiPriority="70"/>
+    <w:lsdException w:name="Colorful Shading Accent 6" w:uiPriority="71"/>
+    <w:lsdException w:name="Colorful List Accent 6" w:uiPriority="72"/>
+    <w:lsdException w:name="Colorful Grid Accent 6" w:uiPriority="73"/>
+    <w:lsdException w:name="Subtle Emphasis" w:uiPriority="19" w:qFormat="1"/>
+    <w:lsdException w:name="Intense Emphasis" w:uiPriority="21" w:qFormat="1"/>
+    <w:lsdException w:name="Subtle Reference" w:uiPriority="31" w:qFormat="1"/>
+    <w:lsdException w:name="Intense Reference" w:uiPriority="32" w:qFormat="1"/>
+    <w:lsdException w:name="Book Title" w:uiPriority="33" w:qFormat="1"/>
+    <w:lsdException w:name="Bibliography" w:semiHidden="1" w:uiPriority="37" w:unhideWhenUsed="1"/>
+    <w:lsdException w:name="TOC Heading" w:semiHidden="1" w:uiPriority="39" w:unhideWhenUsed="1" w:qFormat="1"/>
+    <w:lsdException w:name="Plain Table 1" w:uiPriority="41"/>
+    <w:lsdException w:name="Plain Table 2" w:uiPriority="42"/>
+    <w:lsdException w:name="Plain Table 3" w:uiPriority="43"/>
+    <w:lsdException w:name="Plain Table 4" w:uiPriority="44"/>
+    <w:lsdException w:name="Plain Table 5" w:uiPriority="45"/>
+    <w:lsdException w:name="Grid Table Light" w:uiPriority="40"/>
+    <w:lsdException w:name="Grid Table 1 Light" w:uiPriority="46"/>
+    <w:lsdException w:name="Grid Table 2" w:uiPriority="47"/>
+    <w:lsdException w:name="Grid Table 3" w:uiPriority="48"/>
+    <w:lsdException w:name="Grid Table 4" w:uiPriority="49"/>
+    <w:lsdException w:name="Grid Table 5 Dark" w:uiPriority="50"/>
+    <w:lsdException w:name="Grid Table 6 Colorful" w:uiPriority="51"/>
+    <w:lsdException w:name="Grid Table 7 Colorful" w:uiPriority="52"/>
+    <w:lsdException w:name="Grid Table 1 Light Accent 1" w:uiPriority="46"/>
+    <w:lsdException w:name="Grid Table 2 Accent 1" w:uiPriority="47"/>
+    <w:lsdException w:name="Grid Table 3 Accent 1" w:uiPriority="48"/>
+    <w:lsdException w:name="Grid Table 4 Accent 1" w:uiPriority="49"/>
+    <w:lsdException w:name="Grid Table 5 Dark Accent 1" w:uiPriority="50"/>
+    <w:lsdException w:name="Grid Table 6 Colorful Accent 1" w:uiPriority="51"/>
+    <w:lsdException w:name="Grid Table 7 Colorful Accent 1" w:uiPriority="52"/>
+    <w:lsdException w:name="Grid Table 1 Light Accent 2" w:uiPriority="46"/>
+    <w:lsdException w:name="Grid Table 2 Accent 2" w:uiPriority="47"/>
+    <w:lsdException w:name="Grid Table 3 Accent 2" w:uiPriority="48"/>
+    <w:lsdException w:name="Grid Table 4 Accent 2" w:uiPriority="49"/>
+    <w:lsdException w:name="Grid Table 5 Dark Accent 2" w:uiPriority="50"/>
+    <w:lsdException w:name="Grid Table 6 Colorful Accent 2" w:uiPriority="51"/>
+    <w:lsdException w:name="Grid Table 7 Colorful Accent 2" w:uiPriority="52"/>
+    <w:lsdException w:name="Grid Table 1 Light Accent 3" w:uiPriority="46"/>
+    <w:lsdException w:name="Grid Table 2 Accent 3" w:uiPriority="47"/>
+    <w:lsdException w:name="Grid Table 3 Accent 3" w:uiPriority="48"/>
+    <w:lsdException w:name="Grid Table 4 Accent 3" w:uiPriority="49"/>
+    <w:lsdException w:name="Grid Table 5 Dark Accent 3" w:uiPriority="50"/>
+    <w:lsdException w:name="Grid Table 6 Colorful Accent 3" w:uiPriority="51"/>
+    <w:lsdException w:name="Grid Table 7 Colorful Accent 3" w:uiPriority="52"/>
+    <w:lsdException w:name="Grid Table 1 Light Accent 4" w:uiPriority="46"/>
+    <w:lsdException w:name="Grid Table 2 Accent 4" w:uiPriority="47"/>
+    <w:lsdException w:name="Grid Table 3 Accent 4" w:uiPriority="48"/>
+    <w:lsdException w:name="Grid Table 4 Accent 4" w:uiPriority="49"/>
+    <w:lsdException w:name="Grid Table 5 Dark Accent 4" w:uiPriority="50"/>
+    <w:lsdException w:name="Grid Table 6 Colorful Accent 4" w:uiPriority="51"/>
+    <w:lsdException w:name="Grid Table 7 Colorful Accent 4" w:uiPriority="52"/>
+    <w:lsdException w:name="Grid Table 1 Light Accent 5" w:uiPriority="46"/>
+    <w:lsdException w:name="Grid Table 2 Accent 5" w:uiPriority="47"/>
+    <w:lsdException w:name="Grid Table 3 Accent 5" w:uiPriority="48"/>
+    <w:lsdException w:name="Grid Table 4 Accent 5" w:uiPriority="49"/>
+    <w:lsdException w:name="Grid Table 5 Dark Accent 5" w:uiPriority="50"/>
+    <w:lsdException w:name="Grid Table 6 Colorful Accent 5" w:uiPriority="51"/>
+    <w:lsdException w:name="Grid Table 7 Colorful Accent 5" w:uiPriority="52"/>
+    <w:lsdException w:name="Grid Table 1 Light Accent 6" w:uiPriority="46"/>
+    <w:lsdException w:name="Grid Table 2 Accent 6" w:uiPriority="47"/>
+    <w:lsdException w:name="Grid Table 3 Accent 6" w:uiPriority="48"/>
+    <w:lsdException w:name="Grid Table 4 Accent 6" w:uiPriority="49"/>
+    <w:lsdException w:name="Grid Table 5 Dark Accent 6" w:uiPriority="50"/>
+    <w:lsdException w:name="Grid Table 6 Colorful Accent 6" w:uiPriority="51"/>
+    <w:lsdException w:name="Grid Table 7 Colorful Accent 6" w:uiPriority="52"/>
+    <w:lsdException w:name="List Table 1 Light" w:uiPriority="46"/>
+    <w:lsdException w:name="List Table 2" w:uiPriority="47"/>
+    <w:lsdException w:name="List Table 3" w:uiPriority="48"/>
+    <w:lsdException w:name="List Table 4" w:uiPriority="49"/>
+    <w:lsdException w:name="List Table 5 Dark" w:uiPriority="50"/>
+    <w:lsdException w:name="List Table 6 Colorful" w:uiPriority="51"/>
+    <w:lsdException w:name="List Table 7 Colorful" w:uiPriority="52"/>
+    <w:lsdException w:name="List Table 1 Light Accent 1" w:uiPriority="46"/>
+    <w:lsdException w:name="List Table 2 Accent 1" w:uiPriority="47"/>
+    <w:lsdException w:name="List Table 3 Accent 1" w:uiPriority="48"/>
+    <w:lsdException w:name="List Table 4 Accent 1" w:uiPriority="49"/>
+    <w:lsdException w:name="List Table 5 Dark Accent 1" w:uiPriority="50"/>
+    <w:lsdException w:name="List Table 6 Colorful Accent 1" w:uiPriority="51"/>
+    <w:lsdException w:name="List Table 7 Colorful Accent 1" w:uiPriority="52"/>
+    <w:lsdException w:name="List Table 1 Light Accent 2" w:uiPriority="46"/>
+    <w:lsdException w:name="List Table 2 Accent 2" w:uiPriority="47"/>
+    <w:lsdException w:name="List Table 3 Accent 2" w:uiPriority="48"/>
+    <w:lsdException w:name="List Table 4 Accent 2" w:uiPriority="49"/>
+    <w:lsdException w:name="List Table 5 Dark Accent 2" w:uiPriority="50"/>
+    <w:lsdException w:name="List Table 6 Colorful Accent 2" w:uiPriority="51"/>
+    <w:lsdException w:name="List Table 7 Colorful Accent 2" w:uiPriority="52"/>
+    <w:lsdException w:name="List Table 1 Light Accent 3" w:uiPriority="46"/>
+    <w:lsdException w:name="List Table 2 Accent 3" w:uiPriority="47"/>
+    <w:lsdException w:name="List Table 3 Accent 3" w:uiPriority="48"/>
+    <w:lsdException w:name="List Table 4 Accent 3" w:uiPriority="49"/>
+    <w:lsdException w:name="List Table 5 Dark Accent 3" w:uiPriority="50"/>
+    <w:lsdException w:name="List Table 6 Colorful Accent 3" w:uiPriority="51"/>
+    <w:lsdException w:name="List Table 7 Colorful Accent 3" w:uiPriority="52"/>
+    <w:lsdException w:name="List Table 1 Light Accent 4" w:uiPriority="46"/>
+    <w:lsdException w:name="List Table 2 Accent 4" w:uiPriority="47"/>
+    <w:lsdException w:name="List Table 3 Accent 4" w:uiPriority="48"/>
+    <w:lsdException w:name="List Table 4 Accent 4" w:uiPriority="49"/>
+    <w:lsdException w:name="List Table 5 Dark Accent 4" w:uiPriority="50"/>
+    <w:lsdException w:name="List Table 6 Colorful Accent 4" w:uiPriority="51"/>
+    <w:lsdException w:name="List Table 7 Colorful Accent 4" w:uiPriority="52"/>
+    <w:lsdException w:name="List Table 1 Light Accent 5" w:uiPriority="46"/>
+    <w:lsdException w:name="List Table 2 Accent 5" w:uiPriority="47"/>
+    <w:lsdException w:name="List Table 3 Accent 5" w:uiPriority="48"/>
+    <w:lsdException w:name="List Table 4 Accent 5" w:uiPriority="49"/>
+    <w:lsdException w:name="List Table 5 Dark Accent 5" w:uiPriority="50"/>
+    <w:lsdException w:name="List Table 6 Colorful Accent 5" w:uiPriority="51"/>
+    <w:lsdException w:name="List Table 7 Colorful Accent 5" w:uiPriority="52"/>
+    <w:lsdException w:name="List Table 1 Light Accent 6" w:uiPriority="46"/>
+    <w:lsdException w:name="List Table 2 Accent 6" w:uiPriority="47"/>
+    <w:lsdException w:name="List Table 3 Accent 6" w:uiPriority="48"/>
+    <w:lsdException w:name="List Table 4 Accent 6" w:uiPriority="49"/>
+    <w:lsdException w:name="List Table 5 Dark Accent 6" w:uiPriority="50"/>
+    <w:lsdException w:name="List Table 6 Colorful Accent 6" w:uiPriority="51"/>
+    <w:lsdException w:name="List Table 7 Colorful Accent 6" w:uiPriority="52"/>
+    <w:lsdException w:name="Mention" w:semiHidden="1" w:unhideWhenUsed="1"/>
+    <w:lsdException w:name="Smart Hyperlink" w:semiHidden="1" w:unhideWhenUsed="1"/>
+    <w:lsdException w:name="Hashtag" w:semiHidden="1" w:unhideWhenUsed="1"/>
   </w:latentStyles>
   <w:style w:type="paragraph" w:default="1" w:styleId="Normal">
     <w:name w:val="Normal"/>
